--- a/Note.docx
+++ b/Note.docx
@@ -350,8 +350,6 @@
               </w:rPr>
               <w:t>// tên muốn đặt: tên hàm</w:t>
             </w:r>
-            <w:bookmarkStart w:id="0" w:name="_GoBack"/>
-            <w:bookmarkEnd w:id="0"/>
           </w:p>
           <w:p>
             <w:pPr>
@@ -896,6 +894,594 @@
           <w:szCs w:val="24"/>
         </w:rPr>
       </w:pPr>
+    </w:p>
+    <w:p>
+      <w:pPr>
+        <w:rPr>
+          <w:rFonts w:ascii="Arial" w:hAnsi="Arial" w:cs="Arial"/>
+          <w:b/>
+          <w:sz w:val="44"/>
+          <w:szCs w:val="44"/>
+        </w:rPr>
+      </w:pPr>
+      <w:r>
+        <w:rPr>
+          <w:rFonts w:ascii="Arial" w:hAnsi="Arial" w:cs="Arial"/>
+          <w:b/>
+          <w:sz w:val="44"/>
+          <w:szCs w:val="44"/>
+        </w:rPr>
+        <w:t>Emit and on</w:t>
+      </w:r>
+    </w:p>
+    <w:p>
+      <w:pPr>
+        <w:shd w:val="clear" w:color="auto" w:fill="263238"/>
+        <w:spacing w:after="0" w:line="330" w:lineRule="atLeast"/>
+        <w:rPr>
+          <w:rFonts w:ascii="Consolas" w:eastAsia="Times New Roman" w:hAnsi="Consolas" w:cs="Times New Roman"/>
+          <w:color w:val="D4D4D4"/>
+          <w:sz w:val="24"/>
+          <w:szCs w:val="24"/>
+        </w:rPr>
+      </w:pPr>
+      <w:r>
+        <w:rPr>
+          <w:rFonts w:ascii="Consolas" w:eastAsia="Times New Roman" w:hAnsi="Consolas" w:cs="Times New Roman"/>
+          <w:color w:val="C792EA"/>
+          <w:sz w:val="24"/>
+          <w:szCs w:val="24"/>
+        </w:rPr>
+        <w:t>var</w:t>
+      </w:r>
+      <w:r>
+        <w:rPr>
+          <w:rFonts w:ascii="Consolas" w:eastAsia="Times New Roman" w:hAnsi="Consolas" w:cs="Times New Roman"/>
+          <w:color w:val="EEFFFF"/>
+          <w:sz w:val="24"/>
+          <w:szCs w:val="24"/>
+        </w:rPr>
+        <w:t xml:space="preserve"> sukien </w:t>
+      </w:r>
+      <w:r>
+        <w:rPr>
+          <w:rFonts w:ascii="Consolas" w:eastAsia="Times New Roman" w:hAnsi="Consolas" w:cs="Times New Roman"/>
+          <w:color w:val="89DDF3"/>
+          <w:sz w:val="24"/>
+          <w:szCs w:val="24"/>
+        </w:rPr>
+        <w:t>=</w:t>
+      </w:r>
+      <w:r>
+        <w:rPr>
+          <w:rFonts w:ascii="Consolas" w:eastAsia="Times New Roman" w:hAnsi="Consolas" w:cs="Times New Roman"/>
+          <w:color w:val="EEFFFF"/>
+          <w:sz w:val="24"/>
+          <w:szCs w:val="24"/>
+        </w:rPr>
+        <w:t xml:space="preserve"> </w:t>
+      </w:r>
+      <w:r>
+        <w:rPr>
+          <w:rFonts w:ascii="Consolas" w:eastAsia="Times New Roman" w:hAnsi="Consolas" w:cs="Times New Roman"/>
+          <w:color w:val="82AAFF"/>
+          <w:sz w:val="24"/>
+          <w:szCs w:val="24"/>
+        </w:rPr>
+        <w:t>require</w:t>
+      </w:r>
+      <w:r>
+        <w:rPr>
+          <w:rFonts w:ascii="Consolas" w:eastAsia="Times New Roman" w:hAnsi="Consolas" w:cs="Times New Roman"/>
+          <w:color w:val="89DDF3"/>
+          <w:sz w:val="24"/>
+          <w:szCs w:val="24"/>
+        </w:rPr>
+        <w:t>('</w:t>
+      </w:r>
+      <w:r>
+        <w:rPr>
+          <w:rFonts w:ascii="Consolas" w:eastAsia="Times New Roman" w:hAnsi="Consolas" w:cs="Times New Roman"/>
+          <w:color w:val="C3E88D"/>
+          <w:sz w:val="24"/>
+          <w:szCs w:val="24"/>
+        </w:rPr>
+        <w:t>events</w:t>
+      </w:r>
+      <w:r>
+        <w:rPr>
+          <w:rFonts w:ascii="Consolas" w:eastAsia="Times New Roman" w:hAnsi="Consolas" w:cs="Times New Roman"/>
+          <w:color w:val="89DDF3"/>
+          <w:sz w:val="24"/>
+          <w:szCs w:val="24"/>
+        </w:rPr>
+        <w:t>');</w:t>
+      </w:r>
+    </w:p>
+    <w:p>
+      <w:pPr>
+        <w:shd w:val="clear" w:color="auto" w:fill="263238"/>
+        <w:spacing w:after="0" w:line="330" w:lineRule="atLeast"/>
+        <w:rPr>
+          <w:rFonts w:ascii="Consolas" w:eastAsia="Times New Roman" w:hAnsi="Consolas" w:cs="Times New Roman"/>
+          <w:color w:val="D4D4D4"/>
+          <w:sz w:val="24"/>
+          <w:szCs w:val="24"/>
+        </w:rPr>
+      </w:pPr>
+    </w:p>
+    <w:p>
+      <w:pPr>
+        <w:shd w:val="clear" w:color="auto" w:fill="263238"/>
+        <w:spacing w:after="0" w:line="330" w:lineRule="atLeast"/>
+        <w:rPr>
+          <w:rFonts w:ascii="Consolas" w:eastAsia="Times New Roman" w:hAnsi="Consolas" w:cs="Times New Roman"/>
+          <w:color w:val="D4D4D4"/>
+          <w:sz w:val="24"/>
+          <w:szCs w:val="24"/>
+        </w:rPr>
+      </w:pPr>
+      <w:r>
+        <w:rPr>
+          <w:rFonts w:ascii="Consolas" w:eastAsia="Times New Roman" w:hAnsi="Consolas" w:cs="Times New Roman"/>
+          <w:color w:val="C792EA"/>
+          <w:sz w:val="24"/>
+          <w:szCs w:val="24"/>
+        </w:rPr>
+        <w:t>var</w:t>
+      </w:r>
+      <w:r>
+        <w:rPr>
+          <w:rFonts w:ascii="Consolas" w:eastAsia="Times New Roman" w:hAnsi="Consolas" w:cs="Times New Roman"/>
+          <w:color w:val="EEFFFF"/>
+          <w:sz w:val="24"/>
+          <w:szCs w:val="24"/>
+        </w:rPr>
+        <w:t xml:space="preserve"> test </w:t>
+      </w:r>
+      <w:r>
+        <w:rPr>
+          <w:rFonts w:ascii="Consolas" w:eastAsia="Times New Roman" w:hAnsi="Consolas" w:cs="Times New Roman"/>
+          <w:color w:val="89DDF3"/>
+          <w:sz w:val="24"/>
+          <w:szCs w:val="24"/>
+        </w:rPr>
+        <w:t>=</w:t>
+      </w:r>
+      <w:r>
+        <w:rPr>
+          <w:rFonts w:ascii="Consolas" w:eastAsia="Times New Roman" w:hAnsi="Consolas" w:cs="Times New Roman"/>
+          <w:color w:val="EEFFFF"/>
+          <w:sz w:val="24"/>
+          <w:szCs w:val="24"/>
+        </w:rPr>
+        <w:t xml:space="preserve"> </w:t>
+      </w:r>
+      <w:r>
+        <w:rPr>
+          <w:rFonts w:ascii="Consolas" w:eastAsia="Times New Roman" w:hAnsi="Consolas" w:cs="Times New Roman"/>
+          <w:color w:val="89DDF3"/>
+          <w:sz w:val="24"/>
+          <w:szCs w:val="24"/>
+        </w:rPr>
+        <w:t>new</w:t>
+      </w:r>
+      <w:r>
+        <w:rPr>
+          <w:rFonts w:ascii="Consolas" w:eastAsia="Times New Roman" w:hAnsi="Consolas" w:cs="Times New Roman"/>
+          <w:color w:val="EEFFFF"/>
+          <w:sz w:val="24"/>
+          <w:szCs w:val="24"/>
+        </w:rPr>
+        <w:t xml:space="preserve"> </w:t>
+      </w:r>
+      <w:r>
+        <w:rPr>
+          <w:rFonts w:ascii="Consolas" w:eastAsia="Times New Roman" w:hAnsi="Consolas" w:cs="Times New Roman"/>
+          <w:color w:val="FFCB6B"/>
+          <w:sz w:val="24"/>
+          <w:szCs w:val="24"/>
+        </w:rPr>
+        <w:t>sukien</w:t>
+      </w:r>
+      <w:r>
+        <w:rPr>
+          <w:rFonts w:ascii="Consolas" w:eastAsia="Times New Roman" w:hAnsi="Consolas" w:cs="Times New Roman"/>
+          <w:color w:val="89DDF3"/>
+          <w:sz w:val="24"/>
+          <w:szCs w:val="24"/>
+        </w:rPr>
+        <w:t>.</w:t>
+      </w:r>
+      <w:r>
+        <w:rPr>
+          <w:rFonts w:ascii="Consolas" w:eastAsia="Times New Roman" w:hAnsi="Consolas" w:cs="Times New Roman"/>
+          <w:color w:val="82AAFF"/>
+          <w:sz w:val="24"/>
+          <w:szCs w:val="24"/>
+        </w:rPr>
+        <w:t>EventEmitter</w:t>
+      </w:r>
+      <w:r>
+        <w:rPr>
+          <w:rFonts w:ascii="Consolas" w:eastAsia="Times New Roman" w:hAnsi="Consolas" w:cs="Times New Roman"/>
+          <w:color w:val="89DDF3"/>
+          <w:sz w:val="24"/>
+          <w:szCs w:val="24"/>
+        </w:rPr>
+        <w:t>;</w:t>
+      </w:r>
+    </w:p>
+    <w:p>
+      <w:pPr>
+        <w:shd w:val="clear" w:color="auto" w:fill="263238"/>
+        <w:spacing w:after="0" w:line="330" w:lineRule="atLeast"/>
+        <w:rPr>
+          <w:rFonts w:ascii="Consolas" w:eastAsia="Times New Roman" w:hAnsi="Consolas" w:cs="Times New Roman"/>
+          <w:color w:val="D4D4D4"/>
+          <w:sz w:val="24"/>
+          <w:szCs w:val="24"/>
+        </w:rPr>
+      </w:pPr>
+    </w:p>
+    <w:p>
+      <w:pPr>
+        <w:shd w:val="clear" w:color="auto" w:fill="263238"/>
+        <w:spacing w:after="0" w:line="330" w:lineRule="atLeast"/>
+        <w:rPr>
+          <w:rFonts w:ascii="Consolas" w:eastAsia="Times New Roman" w:hAnsi="Consolas" w:cs="Times New Roman"/>
+          <w:color w:val="D4D4D4"/>
+          <w:sz w:val="24"/>
+          <w:szCs w:val="24"/>
+        </w:rPr>
+      </w:pPr>
+      <w:r>
+        <w:rPr>
+          <w:rFonts w:ascii="Consolas" w:eastAsia="Times New Roman" w:hAnsi="Consolas" w:cs="Times New Roman"/>
+          <w:color w:val="EEFFFF"/>
+          <w:sz w:val="24"/>
+          <w:szCs w:val="24"/>
+        </w:rPr>
+        <w:t>test</w:t>
+      </w:r>
+      <w:r>
+        <w:rPr>
+          <w:rFonts w:ascii="Consolas" w:eastAsia="Times New Roman" w:hAnsi="Consolas" w:cs="Times New Roman"/>
+          <w:color w:val="89DDF3"/>
+          <w:sz w:val="24"/>
+          <w:szCs w:val="24"/>
+        </w:rPr>
+        <w:t>.</w:t>
+      </w:r>
+      <w:r>
+        <w:rPr>
+          <w:rFonts w:ascii="Consolas" w:eastAsia="Times New Roman" w:hAnsi="Consolas" w:cs="Times New Roman"/>
+          <w:color w:val="82AAFF"/>
+          <w:sz w:val="24"/>
+          <w:szCs w:val="24"/>
+        </w:rPr>
+        <w:t>on</w:t>
+      </w:r>
+      <w:r>
+        <w:rPr>
+          <w:rFonts w:ascii="Consolas" w:eastAsia="Times New Roman" w:hAnsi="Consolas" w:cs="Times New Roman"/>
+          <w:color w:val="89DDF3"/>
+          <w:sz w:val="24"/>
+          <w:szCs w:val="24"/>
+        </w:rPr>
+        <w:t>('</w:t>
+      </w:r>
+      <w:r>
+        <w:rPr>
+          <w:rFonts w:ascii="Consolas" w:eastAsia="Times New Roman" w:hAnsi="Consolas" w:cs="Times New Roman"/>
+          <w:color w:val="C3E88D"/>
+          <w:sz w:val="24"/>
+          <w:szCs w:val="24"/>
+        </w:rPr>
+        <w:t>someThing</w:t>
+      </w:r>
+      <w:r>
+        <w:rPr>
+          <w:rFonts w:ascii="Consolas" w:eastAsia="Times New Roman" w:hAnsi="Consolas" w:cs="Times New Roman"/>
+          <w:color w:val="89DDF3"/>
+          <w:sz w:val="24"/>
+          <w:szCs w:val="24"/>
+        </w:rPr>
+        <w:t>'</w:t>
+      </w:r>
+      <w:r>
+        <w:rPr>
+          <w:rFonts w:ascii="Consolas" w:eastAsia="Times New Roman" w:hAnsi="Consolas" w:cs="Times New Roman"/>
+          <w:color w:val="EEFFFF"/>
+          <w:sz w:val="24"/>
+          <w:szCs w:val="24"/>
+        </w:rPr>
+        <w:t xml:space="preserve">, </w:t>
+      </w:r>
+      <w:r>
+        <w:rPr>
+          <w:rFonts w:ascii="Consolas" w:eastAsia="Times New Roman" w:hAnsi="Consolas" w:cs="Times New Roman"/>
+          <w:color w:val="C792EA"/>
+          <w:sz w:val="24"/>
+          <w:szCs w:val="24"/>
+        </w:rPr>
+        <w:t>function</w:t>
+      </w:r>
+      <w:r>
+        <w:rPr>
+          <w:rFonts w:ascii="Consolas" w:eastAsia="Times New Roman" w:hAnsi="Consolas" w:cs="Times New Roman"/>
+          <w:color w:val="89DDF3"/>
+          <w:sz w:val="24"/>
+          <w:szCs w:val="24"/>
+        </w:rPr>
+        <w:t>(</w:t>
+      </w:r>
+      <w:r>
+        <w:rPr>
+          <w:rFonts w:ascii="Consolas" w:eastAsia="Times New Roman" w:hAnsi="Consolas" w:cs="Times New Roman"/>
+          <w:color w:val="EEFFFF"/>
+          <w:sz w:val="24"/>
+          <w:szCs w:val="24"/>
+        </w:rPr>
+        <w:t>msg</w:t>
+      </w:r>
+      <w:r>
+        <w:rPr>
+          <w:rFonts w:ascii="Consolas" w:eastAsia="Times New Roman" w:hAnsi="Consolas" w:cs="Times New Roman"/>
+          <w:color w:val="89DDF3"/>
+          <w:sz w:val="24"/>
+          <w:szCs w:val="24"/>
+        </w:rPr>
+        <w:t>)</w:t>
+      </w:r>
+      <w:r>
+        <w:rPr>
+          <w:rFonts w:ascii="Consolas" w:eastAsia="Times New Roman" w:hAnsi="Consolas" w:cs="Times New Roman"/>
+          <w:color w:val="EEFFFF"/>
+          <w:sz w:val="24"/>
+          <w:szCs w:val="24"/>
+        </w:rPr>
+        <w:t xml:space="preserve"> </w:t>
+      </w:r>
+      <w:r>
+        <w:rPr>
+          <w:rFonts w:ascii="Consolas" w:eastAsia="Times New Roman" w:hAnsi="Consolas" w:cs="Times New Roman"/>
+          <w:color w:val="89DDF3"/>
+          <w:sz w:val="24"/>
+          <w:szCs w:val="24"/>
+        </w:rPr>
+        <w:t>{</w:t>
+      </w:r>
+    </w:p>
+    <w:p>
+      <w:pPr>
+        <w:shd w:val="clear" w:color="auto" w:fill="263238"/>
+        <w:spacing w:after="0" w:line="330" w:lineRule="atLeast"/>
+        <w:rPr>
+          <w:rFonts w:ascii="Consolas" w:eastAsia="Times New Roman" w:hAnsi="Consolas" w:cs="Times New Roman"/>
+          <w:color w:val="D4D4D4"/>
+          <w:sz w:val="24"/>
+          <w:szCs w:val="24"/>
+        </w:rPr>
+      </w:pPr>
+      <w:r>
+        <w:rPr>
+          <w:rFonts w:ascii="Consolas" w:eastAsia="Times New Roman" w:hAnsi="Consolas" w:cs="Times New Roman"/>
+          <w:color w:val="EEFFFF"/>
+          <w:sz w:val="24"/>
+          <w:szCs w:val="24"/>
+        </w:rPr>
+        <w:t xml:space="preserve">    </w:t>
+      </w:r>
+      <w:r>
+        <w:rPr>
+          <w:rFonts w:ascii="Consolas" w:eastAsia="Times New Roman" w:hAnsi="Consolas" w:cs="Times New Roman"/>
+          <w:color w:val="FFCB6B"/>
+          <w:sz w:val="24"/>
+          <w:szCs w:val="24"/>
+        </w:rPr>
+        <w:t>console</w:t>
+      </w:r>
+      <w:r>
+        <w:rPr>
+          <w:rFonts w:ascii="Consolas" w:eastAsia="Times New Roman" w:hAnsi="Consolas" w:cs="Times New Roman"/>
+          <w:color w:val="89DDF3"/>
+          <w:sz w:val="24"/>
+          <w:szCs w:val="24"/>
+        </w:rPr>
+        <w:t>.</w:t>
+      </w:r>
+      <w:r>
+        <w:rPr>
+          <w:rFonts w:ascii="Consolas" w:eastAsia="Times New Roman" w:hAnsi="Consolas" w:cs="Times New Roman"/>
+          <w:color w:val="82AAFF"/>
+          <w:sz w:val="24"/>
+          <w:szCs w:val="24"/>
+        </w:rPr>
+        <w:t>log</w:t>
+      </w:r>
+      <w:r>
+        <w:rPr>
+          <w:rFonts w:ascii="Consolas" w:eastAsia="Times New Roman" w:hAnsi="Consolas" w:cs="Times New Roman"/>
+          <w:color w:val="89DDF3"/>
+          <w:sz w:val="24"/>
+          <w:szCs w:val="24"/>
+        </w:rPr>
+        <w:t>(</w:t>
+      </w:r>
+      <w:r>
+        <w:rPr>
+          <w:rFonts w:ascii="Consolas" w:eastAsia="Times New Roman" w:hAnsi="Consolas" w:cs="Times New Roman"/>
+          <w:color w:val="EEFFFF"/>
+          <w:sz w:val="24"/>
+          <w:szCs w:val="24"/>
+        </w:rPr>
+        <w:t>msg</w:t>
+      </w:r>
+      <w:r>
+        <w:rPr>
+          <w:rFonts w:ascii="Consolas" w:eastAsia="Times New Roman" w:hAnsi="Consolas" w:cs="Times New Roman"/>
+          <w:color w:val="89DDF3"/>
+          <w:sz w:val="24"/>
+          <w:szCs w:val="24"/>
+        </w:rPr>
+        <w:t>);</w:t>
+      </w:r>
+    </w:p>
+    <w:p>
+      <w:pPr>
+        <w:shd w:val="clear" w:color="auto" w:fill="263238"/>
+        <w:spacing w:after="0" w:line="330" w:lineRule="atLeast"/>
+        <w:rPr>
+          <w:rFonts w:ascii="Consolas" w:eastAsia="Times New Roman" w:hAnsi="Consolas" w:cs="Times New Roman"/>
+          <w:color w:val="D4D4D4"/>
+          <w:sz w:val="24"/>
+          <w:szCs w:val="24"/>
+        </w:rPr>
+      </w:pPr>
+      <w:r>
+        <w:rPr>
+          <w:rFonts w:ascii="Consolas" w:eastAsia="Times New Roman" w:hAnsi="Consolas" w:cs="Times New Roman"/>
+          <w:color w:val="89DDF3"/>
+          <w:sz w:val="24"/>
+          <w:szCs w:val="24"/>
+        </w:rPr>
+        <w:t>});</w:t>
+      </w:r>
+    </w:p>
+    <w:p>
+      <w:pPr>
+        <w:shd w:val="clear" w:color="auto" w:fill="263238"/>
+        <w:spacing w:after="0" w:line="330" w:lineRule="atLeast"/>
+        <w:rPr>
+          <w:rFonts w:ascii="Consolas" w:eastAsia="Times New Roman" w:hAnsi="Consolas" w:cs="Times New Roman"/>
+          <w:color w:val="D4D4D4"/>
+          <w:sz w:val="24"/>
+          <w:szCs w:val="24"/>
+        </w:rPr>
+      </w:pPr>
+    </w:p>
+    <w:p>
+      <w:pPr>
+        <w:shd w:val="clear" w:color="auto" w:fill="263238"/>
+        <w:spacing w:after="0" w:line="330" w:lineRule="atLeast"/>
+        <w:rPr>
+          <w:rFonts w:ascii="Consolas" w:eastAsia="Times New Roman" w:hAnsi="Consolas" w:cs="Times New Roman"/>
+          <w:color w:val="D4D4D4"/>
+          <w:sz w:val="24"/>
+          <w:szCs w:val="24"/>
+        </w:rPr>
+      </w:pPr>
+      <w:r>
+        <w:rPr>
+          <w:rFonts w:ascii="Consolas" w:eastAsia="Times New Roman" w:hAnsi="Consolas" w:cs="Times New Roman"/>
+          <w:color w:val="EEFFFF"/>
+          <w:sz w:val="24"/>
+          <w:szCs w:val="24"/>
+        </w:rPr>
+        <w:t>test</w:t>
+      </w:r>
+      <w:r>
+        <w:rPr>
+          <w:rFonts w:ascii="Consolas" w:eastAsia="Times New Roman" w:hAnsi="Consolas" w:cs="Times New Roman"/>
+          <w:color w:val="89DDF3"/>
+          <w:sz w:val="24"/>
+          <w:szCs w:val="24"/>
+        </w:rPr>
+        <w:t>.</w:t>
+      </w:r>
+      <w:r>
+        <w:rPr>
+          <w:rFonts w:ascii="Consolas" w:eastAsia="Times New Roman" w:hAnsi="Consolas" w:cs="Times New Roman"/>
+          <w:color w:val="82AAFF"/>
+          <w:sz w:val="24"/>
+          <w:szCs w:val="24"/>
+        </w:rPr>
+        <w:t>emit</w:t>
+      </w:r>
+      <w:r>
+        <w:rPr>
+          <w:rFonts w:ascii="Consolas" w:eastAsia="Times New Roman" w:hAnsi="Consolas" w:cs="Times New Roman"/>
+          <w:color w:val="89DDF3"/>
+          <w:sz w:val="24"/>
+          <w:szCs w:val="24"/>
+        </w:rPr>
+        <w:t>('</w:t>
+      </w:r>
+      <w:r>
+        <w:rPr>
+          <w:rFonts w:ascii="Consolas" w:eastAsia="Times New Roman" w:hAnsi="Consolas" w:cs="Times New Roman"/>
+          <w:color w:val="C3E88D"/>
+          <w:sz w:val="24"/>
+          <w:szCs w:val="24"/>
+        </w:rPr>
+        <w:t>someThing</w:t>
+      </w:r>
+      <w:r>
+        <w:rPr>
+          <w:rFonts w:ascii="Consolas" w:eastAsia="Times New Roman" w:hAnsi="Consolas" w:cs="Times New Roman"/>
+          <w:color w:val="89DDF3"/>
+          <w:sz w:val="24"/>
+          <w:szCs w:val="24"/>
+        </w:rPr>
+        <w:t>'</w:t>
+      </w:r>
+      <w:r>
+        <w:rPr>
+          <w:rFonts w:ascii="Consolas" w:eastAsia="Times New Roman" w:hAnsi="Consolas" w:cs="Times New Roman"/>
+          <w:color w:val="EEFFFF"/>
+          <w:sz w:val="24"/>
+          <w:szCs w:val="24"/>
+        </w:rPr>
+        <w:t xml:space="preserve">, </w:t>
+      </w:r>
+      <w:r>
+        <w:rPr>
+          <w:rFonts w:ascii="Consolas" w:eastAsia="Times New Roman" w:hAnsi="Consolas" w:cs="Times New Roman"/>
+          <w:color w:val="89DDF3"/>
+          <w:sz w:val="24"/>
+          <w:szCs w:val="24"/>
+        </w:rPr>
+        <w:t>'</w:t>
+      </w:r>
+      <w:r>
+        <w:rPr>
+          <w:rFonts w:ascii="Consolas" w:eastAsia="Times New Roman" w:hAnsi="Consolas" w:cs="Times New Roman"/>
+          <w:color w:val="C3E88D"/>
+          <w:sz w:val="24"/>
+          <w:szCs w:val="24"/>
+        </w:rPr>
+        <w:t>Hello World!</w:t>
+      </w:r>
+      <w:r>
+        <w:rPr>
+          <w:rFonts w:ascii="Consolas" w:eastAsia="Times New Roman" w:hAnsi="Consolas" w:cs="Times New Roman"/>
+          <w:color w:val="89DDF3"/>
+          <w:sz w:val="24"/>
+          <w:szCs w:val="24"/>
+        </w:rPr>
+        <w:t>');</w:t>
+      </w:r>
+    </w:p>
+    <w:p>
+      <w:pPr>
+        <w:rPr>
+          <w:rFonts w:ascii="Arial" w:hAnsi="Arial" w:cs="Arial"/>
+          <w:sz w:val="24"/>
+          <w:szCs w:val="24"/>
+        </w:rPr>
+      </w:pPr>
+    </w:p>
+    <w:p>
+      <w:pPr>
+        <w:rPr>
+          <w:rFonts w:ascii="Arial" w:hAnsi="Arial" w:cs="Arial"/>
+          <w:sz w:val="24"/>
+          <w:szCs w:val="24"/>
+        </w:rPr>
+      </w:pPr>
+      <w:bookmarkStart w:id="0" w:name="_GoBack"/>
+      <w:bookmarkEnd w:id="0"/>
     </w:p>
     <w:sectPr>
       <w:pgSz w:w="12240" w:h="15840"/>

--- a/Note.docx
+++ b/Note.docx
@@ -1476,10 +1476,103 @@
       <w:pPr>
         <w:rPr>
           <w:rFonts w:ascii="Arial" w:hAnsi="Arial" w:cs="Arial"/>
-          <w:sz w:val="24"/>
-          <w:szCs w:val="24"/>
+          <w:sz w:val="48"/>
+          <w:szCs w:val="48"/>
         </w:rPr>
       </w:pPr>
+      <w:r>
+        <w:rPr>
+          <w:rFonts w:ascii="Arial" w:hAnsi="Arial" w:cs="Arial"/>
+          <w:sz w:val="48"/>
+          <w:szCs w:val="48"/>
+        </w:rPr>
+        <w:t>Install Express</w:t>
+      </w:r>
+    </w:p>
+    <w:p>
+      <w:pPr>
+        <w:rPr>
+          <w:rFonts w:ascii="Arial" w:hAnsi="Arial" w:cs="Arial"/>
+          <w:sz w:val="24"/>
+          <w:szCs w:val="24"/>
+        </w:rPr>
+      </w:pPr>
+      <w:r>
+        <w:rPr>
+          <w:rFonts w:ascii="Arial" w:hAnsi="Arial" w:cs="Arial"/>
+          <w:sz w:val="24"/>
+          <w:szCs w:val="24"/>
+        </w:rPr>
+        <w:t xml:space="preserve">npm install express </w:t>
+      </w:r>
+      <w:r>
+        <w:rPr>
+          <w:rFonts w:ascii="Arial" w:hAnsi="Arial" w:cs="Arial"/>
+          <w:sz w:val="24"/>
+          <w:szCs w:val="24"/>
+        </w:rPr>
+        <w:t>–</w:t>
+      </w:r>
+      <w:r>
+        <w:rPr>
+          <w:rFonts w:ascii="Arial" w:hAnsi="Arial" w:cs="Arial"/>
+          <w:sz w:val="24"/>
+          <w:szCs w:val="24"/>
+        </w:rPr>
+        <w:t>save</w:t>
+      </w:r>
+    </w:p>
+    <w:p>
+      <w:pPr>
+        <w:rPr>
+          <w:rFonts w:ascii="Arial" w:hAnsi="Arial" w:cs="Arial"/>
+          <w:sz w:val="24"/>
+          <w:szCs w:val="24"/>
+        </w:rPr>
+      </w:pPr>
+      <w:r>
+        <w:rPr>
+          <w:rFonts w:ascii="Arial" w:hAnsi="Arial" w:cs="Arial"/>
+          <w:sz w:val="24"/>
+          <w:szCs w:val="24"/>
+        </w:rPr>
+        <w:lastRenderedPageBreak/>
+        <w:t>Install NodeMon // theo doi thay doi</w:t>
+      </w:r>
+    </w:p>
+    <w:p>
+      <w:pPr>
+        <w:rPr>
+          <w:rFonts w:ascii="Arial" w:hAnsi="Arial" w:cs="Arial"/>
+          <w:sz w:val="24"/>
+          <w:szCs w:val="24"/>
+        </w:rPr>
+      </w:pPr>
+      <w:r>
+        <w:rPr>
+          <w:rFonts w:ascii="Arial" w:hAnsi="Arial" w:cs="Arial"/>
+          <w:sz w:val="24"/>
+          <w:szCs w:val="24"/>
+        </w:rPr>
+        <w:t>npm install nodemon -g  --save-dev</w:t>
+      </w:r>
+    </w:p>
+    <w:p>
+      <w:pPr>
+        <w:rPr>
+          <w:rFonts w:ascii="Arial" w:hAnsi="Arial" w:cs="Arial"/>
+          <w:sz w:val="24"/>
+          <w:szCs w:val="24"/>
+        </w:rPr>
+      </w:pPr>
+      <w:r>
+        <w:rPr>
+          <w:rFonts w:ascii="Arial" w:hAnsi="Arial" w:cs="Arial"/>
+          <w:sz w:val="24"/>
+          <w:szCs w:val="24"/>
+        </w:rPr>
+        <w:t>run:  nodemon filename.js</w:t>
+      </w:r>
       <w:bookmarkStart w:id="0" w:name="_GoBack"/>
       <w:bookmarkEnd w:id="0"/>
     </w:p>

--- a/Note.docx
+++ b/Note.docx
@@ -1526,6 +1526,7 @@
       <w:pPr>
         <w:rPr>
           <w:rFonts w:ascii="Arial" w:hAnsi="Arial" w:cs="Arial"/>
+          <w:b/>
           <w:sz w:val="24"/>
           <w:szCs w:val="24"/>
         </w:rPr>
@@ -1533,6 +1534,7 @@
       <w:r>
         <w:rPr>
           <w:rFonts w:ascii="Arial" w:hAnsi="Arial" w:cs="Arial"/>
+          <w:b/>
           <w:sz w:val="24"/>
           <w:szCs w:val="24"/>
         </w:rPr>
@@ -1573,8 +1575,1814 @@
         </w:rPr>
         <w:t>run:  nodemon filename.js</w:t>
       </w:r>
+    </w:p>
+    <w:p>
+      <w:pPr>
+        <w:shd w:val="clear" w:color="auto" w:fill="263238"/>
+        <w:spacing w:after="0" w:line="330" w:lineRule="atLeast"/>
+        <w:rPr>
+          <w:rFonts w:ascii="Consolas" w:eastAsia="Times New Roman" w:hAnsi="Consolas" w:cs="Times New Roman"/>
+          <w:color w:val="D4D4D4"/>
+          <w:sz w:val="24"/>
+          <w:szCs w:val="24"/>
+        </w:rPr>
+      </w:pPr>
+      <w:r>
+        <w:rPr>
+          <w:rFonts w:ascii="Consolas" w:eastAsia="Times New Roman" w:hAnsi="Consolas" w:cs="Times New Roman"/>
+          <w:color w:val="C792EA"/>
+          <w:sz w:val="24"/>
+          <w:szCs w:val="24"/>
+        </w:rPr>
+        <w:t>var</w:t>
+      </w:r>
+      <w:r>
+        <w:rPr>
+          <w:rFonts w:ascii="Consolas" w:eastAsia="Times New Roman" w:hAnsi="Consolas" w:cs="Times New Roman"/>
+          <w:color w:val="EEFFFF"/>
+          <w:sz w:val="24"/>
+          <w:szCs w:val="24"/>
+        </w:rPr>
+        <w:t xml:space="preserve"> express </w:t>
+      </w:r>
+      <w:r>
+        <w:rPr>
+          <w:rFonts w:ascii="Consolas" w:eastAsia="Times New Roman" w:hAnsi="Consolas" w:cs="Times New Roman"/>
+          <w:color w:val="89DDF3"/>
+          <w:sz w:val="24"/>
+          <w:szCs w:val="24"/>
+        </w:rPr>
+        <w:t>=</w:t>
+      </w:r>
+      <w:r>
+        <w:rPr>
+          <w:rFonts w:ascii="Consolas" w:eastAsia="Times New Roman" w:hAnsi="Consolas" w:cs="Times New Roman"/>
+          <w:color w:val="EEFFFF"/>
+          <w:sz w:val="24"/>
+          <w:szCs w:val="24"/>
+        </w:rPr>
+        <w:t xml:space="preserve"> </w:t>
+      </w:r>
+      <w:r>
+        <w:rPr>
+          <w:rFonts w:ascii="Consolas" w:eastAsia="Times New Roman" w:hAnsi="Consolas" w:cs="Times New Roman"/>
+          <w:color w:val="82AAFF"/>
+          <w:sz w:val="24"/>
+          <w:szCs w:val="24"/>
+        </w:rPr>
+        <w:t>require</w:t>
+      </w:r>
+      <w:r>
+        <w:rPr>
+          <w:rFonts w:ascii="Consolas" w:eastAsia="Times New Roman" w:hAnsi="Consolas" w:cs="Times New Roman"/>
+          <w:color w:val="89DDF3"/>
+          <w:sz w:val="24"/>
+          <w:szCs w:val="24"/>
+        </w:rPr>
+        <w:t>('</w:t>
+      </w:r>
+      <w:r>
+        <w:rPr>
+          <w:rFonts w:ascii="Consolas" w:eastAsia="Times New Roman" w:hAnsi="Consolas" w:cs="Times New Roman"/>
+          <w:color w:val="C3E88D"/>
+          <w:sz w:val="24"/>
+          <w:szCs w:val="24"/>
+        </w:rPr>
+        <w:t>express</w:t>
+      </w:r>
+      <w:r>
+        <w:rPr>
+          <w:rFonts w:ascii="Consolas" w:eastAsia="Times New Roman" w:hAnsi="Consolas" w:cs="Times New Roman"/>
+          <w:color w:val="89DDF3"/>
+          <w:sz w:val="24"/>
+          <w:szCs w:val="24"/>
+        </w:rPr>
+        <w:t>');</w:t>
+      </w:r>
+    </w:p>
+    <w:p>
+      <w:pPr>
+        <w:shd w:val="clear" w:color="auto" w:fill="263238"/>
+        <w:spacing w:after="0" w:line="330" w:lineRule="atLeast"/>
+        <w:rPr>
+          <w:rFonts w:ascii="Consolas" w:eastAsia="Times New Roman" w:hAnsi="Consolas" w:cs="Times New Roman"/>
+          <w:color w:val="D4D4D4"/>
+          <w:sz w:val="24"/>
+          <w:szCs w:val="24"/>
+        </w:rPr>
+      </w:pPr>
+      <w:r>
+        <w:rPr>
+          <w:rFonts w:ascii="Consolas" w:eastAsia="Times New Roman" w:hAnsi="Consolas" w:cs="Times New Roman"/>
+          <w:color w:val="C792EA"/>
+          <w:sz w:val="24"/>
+          <w:szCs w:val="24"/>
+        </w:rPr>
+        <w:t>let</w:t>
+      </w:r>
+      <w:r>
+        <w:rPr>
+          <w:rFonts w:ascii="Consolas" w:eastAsia="Times New Roman" w:hAnsi="Consolas" w:cs="Times New Roman"/>
+          <w:color w:val="EEFFFF"/>
+          <w:sz w:val="24"/>
+          <w:szCs w:val="24"/>
+        </w:rPr>
+        <w:t xml:space="preserve"> fs </w:t>
+      </w:r>
+      <w:r>
+        <w:rPr>
+          <w:rFonts w:ascii="Consolas" w:eastAsia="Times New Roman" w:hAnsi="Consolas" w:cs="Times New Roman"/>
+          <w:color w:val="89DDF3"/>
+          <w:sz w:val="24"/>
+          <w:szCs w:val="24"/>
+        </w:rPr>
+        <w:t>=</w:t>
+      </w:r>
+      <w:r>
+        <w:rPr>
+          <w:rFonts w:ascii="Consolas" w:eastAsia="Times New Roman" w:hAnsi="Consolas" w:cs="Times New Roman"/>
+          <w:color w:val="EEFFFF"/>
+          <w:sz w:val="24"/>
+          <w:szCs w:val="24"/>
+        </w:rPr>
+        <w:t xml:space="preserve"> </w:t>
+      </w:r>
+      <w:r>
+        <w:rPr>
+          <w:rFonts w:ascii="Consolas" w:eastAsia="Times New Roman" w:hAnsi="Consolas" w:cs="Times New Roman"/>
+          <w:color w:val="82AAFF"/>
+          <w:sz w:val="24"/>
+          <w:szCs w:val="24"/>
+        </w:rPr>
+        <w:t>require</w:t>
+      </w:r>
+      <w:r>
+        <w:rPr>
+          <w:rFonts w:ascii="Consolas" w:eastAsia="Times New Roman" w:hAnsi="Consolas" w:cs="Times New Roman"/>
+          <w:color w:val="89DDF3"/>
+          <w:sz w:val="24"/>
+          <w:szCs w:val="24"/>
+        </w:rPr>
+        <w:t>('</w:t>
+      </w:r>
+      <w:r>
+        <w:rPr>
+          <w:rFonts w:ascii="Consolas" w:eastAsia="Times New Roman" w:hAnsi="Consolas" w:cs="Times New Roman"/>
+          <w:color w:val="C3E88D"/>
+          <w:sz w:val="24"/>
+          <w:szCs w:val="24"/>
+        </w:rPr>
+        <w:t>fs</w:t>
+      </w:r>
+      <w:r>
+        <w:rPr>
+          <w:rFonts w:ascii="Consolas" w:eastAsia="Times New Roman" w:hAnsi="Consolas" w:cs="Times New Roman"/>
+          <w:color w:val="89DDF3"/>
+          <w:sz w:val="24"/>
+          <w:szCs w:val="24"/>
+        </w:rPr>
+        <w:t>');</w:t>
+      </w:r>
+    </w:p>
+    <w:p>
+      <w:pPr>
+        <w:shd w:val="clear" w:color="auto" w:fill="263238"/>
+        <w:spacing w:after="0" w:line="330" w:lineRule="atLeast"/>
+        <w:rPr>
+          <w:rFonts w:ascii="Consolas" w:eastAsia="Times New Roman" w:hAnsi="Consolas" w:cs="Times New Roman"/>
+          <w:color w:val="D4D4D4"/>
+          <w:sz w:val="24"/>
+          <w:szCs w:val="24"/>
+        </w:rPr>
+      </w:pPr>
+      <w:r>
+        <w:rPr>
+          <w:rFonts w:ascii="Consolas" w:eastAsia="Times New Roman" w:hAnsi="Consolas" w:cs="Times New Roman"/>
+          <w:color w:val="C792EA"/>
+          <w:sz w:val="24"/>
+          <w:szCs w:val="24"/>
+        </w:rPr>
+        <w:t>var</w:t>
+      </w:r>
+      <w:r>
+        <w:rPr>
+          <w:rFonts w:ascii="Consolas" w:eastAsia="Times New Roman" w:hAnsi="Consolas" w:cs="Times New Roman"/>
+          <w:color w:val="EEFFFF"/>
+          <w:sz w:val="24"/>
+          <w:szCs w:val="24"/>
+        </w:rPr>
+        <w:t xml:space="preserve"> app </w:t>
+      </w:r>
+      <w:r>
+        <w:rPr>
+          <w:rFonts w:ascii="Consolas" w:eastAsia="Times New Roman" w:hAnsi="Consolas" w:cs="Times New Roman"/>
+          <w:color w:val="89DDF3"/>
+          <w:sz w:val="24"/>
+          <w:szCs w:val="24"/>
+        </w:rPr>
+        <w:t>=</w:t>
+      </w:r>
+      <w:r>
+        <w:rPr>
+          <w:rFonts w:ascii="Consolas" w:eastAsia="Times New Roman" w:hAnsi="Consolas" w:cs="Times New Roman"/>
+          <w:color w:val="EEFFFF"/>
+          <w:sz w:val="24"/>
+          <w:szCs w:val="24"/>
+        </w:rPr>
+        <w:t xml:space="preserve"> </w:t>
+      </w:r>
+      <w:r>
+        <w:rPr>
+          <w:rFonts w:ascii="Consolas" w:eastAsia="Times New Roman" w:hAnsi="Consolas" w:cs="Times New Roman"/>
+          <w:color w:val="82AAFF"/>
+          <w:sz w:val="24"/>
+          <w:szCs w:val="24"/>
+        </w:rPr>
+        <w:t>express</w:t>
+      </w:r>
+      <w:r>
+        <w:rPr>
+          <w:rFonts w:ascii="Consolas" w:eastAsia="Times New Roman" w:hAnsi="Consolas" w:cs="Times New Roman"/>
+          <w:color w:val="89DDF3"/>
+          <w:sz w:val="24"/>
+          <w:szCs w:val="24"/>
+        </w:rPr>
+        <w:t>();</w:t>
+      </w:r>
+    </w:p>
+    <w:p>
+      <w:pPr>
+        <w:shd w:val="clear" w:color="auto" w:fill="263238"/>
+        <w:spacing w:after="0" w:line="330" w:lineRule="atLeast"/>
+        <w:rPr>
+          <w:rFonts w:ascii="Consolas" w:eastAsia="Times New Roman" w:hAnsi="Consolas" w:cs="Times New Roman"/>
+          <w:color w:val="D4D4D4"/>
+          <w:sz w:val="24"/>
+          <w:szCs w:val="24"/>
+        </w:rPr>
+      </w:pPr>
+    </w:p>
+    <w:p>
+      <w:pPr>
+        <w:shd w:val="clear" w:color="auto" w:fill="263238"/>
+        <w:spacing w:after="0" w:line="330" w:lineRule="atLeast"/>
+        <w:rPr>
+          <w:rFonts w:ascii="Consolas" w:eastAsia="Times New Roman" w:hAnsi="Consolas" w:cs="Times New Roman"/>
+          <w:color w:val="D4D4D4"/>
+          <w:sz w:val="24"/>
+          <w:szCs w:val="24"/>
+        </w:rPr>
+      </w:pPr>
+      <w:r>
+        <w:rPr>
+          <w:rFonts w:ascii="Consolas" w:eastAsia="Times New Roman" w:hAnsi="Consolas" w:cs="Times New Roman"/>
+          <w:color w:val="EEFFFF"/>
+          <w:sz w:val="24"/>
+          <w:szCs w:val="24"/>
+        </w:rPr>
+        <w:t>app</w:t>
+      </w:r>
+      <w:r>
+        <w:rPr>
+          <w:rFonts w:ascii="Consolas" w:eastAsia="Times New Roman" w:hAnsi="Consolas" w:cs="Times New Roman"/>
+          <w:color w:val="89DDF3"/>
+          <w:sz w:val="24"/>
+          <w:szCs w:val="24"/>
+        </w:rPr>
+        <w:t>.</w:t>
+      </w:r>
+      <w:r>
+        <w:rPr>
+          <w:rFonts w:ascii="Consolas" w:eastAsia="Times New Roman" w:hAnsi="Consolas" w:cs="Times New Roman"/>
+          <w:color w:val="82AAFF"/>
+          <w:sz w:val="24"/>
+          <w:szCs w:val="24"/>
+        </w:rPr>
+        <w:t>get</w:t>
+      </w:r>
+      <w:r>
+        <w:rPr>
+          <w:rFonts w:ascii="Consolas" w:eastAsia="Times New Roman" w:hAnsi="Consolas" w:cs="Times New Roman"/>
+          <w:color w:val="89DDF3"/>
+          <w:sz w:val="24"/>
+          <w:szCs w:val="24"/>
+        </w:rPr>
+        <w:t>('</w:t>
+      </w:r>
+      <w:r>
+        <w:rPr>
+          <w:rFonts w:ascii="Consolas" w:eastAsia="Times New Roman" w:hAnsi="Consolas" w:cs="Times New Roman"/>
+          <w:color w:val="C3E88D"/>
+          <w:sz w:val="24"/>
+          <w:szCs w:val="24"/>
+        </w:rPr>
+        <w:t>/</w:t>
+      </w:r>
+      <w:r>
+        <w:rPr>
+          <w:rFonts w:ascii="Consolas" w:eastAsia="Times New Roman" w:hAnsi="Consolas" w:cs="Times New Roman"/>
+          <w:color w:val="89DDF3"/>
+          <w:sz w:val="24"/>
+          <w:szCs w:val="24"/>
+        </w:rPr>
+        <w:t>'</w:t>
+      </w:r>
+      <w:r>
+        <w:rPr>
+          <w:rFonts w:ascii="Consolas" w:eastAsia="Times New Roman" w:hAnsi="Consolas" w:cs="Times New Roman"/>
+          <w:color w:val="EEFFFF"/>
+          <w:sz w:val="24"/>
+          <w:szCs w:val="24"/>
+        </w:rPr>
+        <w:t xml:space="preserve">, </w:t>
+      </w:r>
+      <w:r>
+        <w:rPr>
+          <w:rFonts w:ascii="Consolas" w:eastAsia="Times New Roman" w:hAnsi="Consolas" w:cs="Times New Roman"/>
+          <w:color w:val="89DDF3"/>
+          <w:sz w:val="24"/>
+          <w:szCs w:val="24"/>
+        </w:rPr>
+        <w:t>(</w:t>
+      </w:r>
+      <w:r>
+        <w:rPr>
+          <w:rFonts w:ascii="Consolas" w:eastAsia="Times New Roman" w:hAnsi="Consolas" w:cs="Times New Roman"/>
+          <w:color w:val="EEFFFF"/>
+          <w:sz w:val="24"/>
+          <w:szCs w:val="24"/>
+        </w:rPr>
+        <w:t>req</w:t>
+      </w:r>
+      <w:r>
+        <w:rPr>
+          <w:rFonts w:ascii="Consolas" w:eastAsia="Times New Roman" w:hAnsi="Consolas" w:cs="Times New Roman"/>
+          <w:color w:val="89DDF3"/>
+          <w:sz w:val="24"/>
+          <w:szCs w:val="24"/>
+        </w:rPr>
+        <w:t>,</w:t>
+      </w:r>
+      <w:r>
+        <w:rPr>
+          <w:rFonts w:ascii="Consolas" w:eastAsia="Times New Roman" w:hAnsi="Consolas" w:cs="Times New Roman"/>
+          <w:color w:val="EEFFFF"/>
+          <w:sz w:val="24"/>
+          <w:szCs w:val="24"/>
+        </w:rPr>
+        <w:t xml:space="preserve"> res</w:t>
+      </w:r>
+      <w:r>
+        <w:rPr>
+          <w:rFonts w:ascii="Consolas" w:eastAsia="Times New Roman" w:hAnsi="Consolas" w:cs="Times New Roman"/>
+          <w:color w:val="89DDF3"/>
+          <w:sz w:val="24"/>
+          <w:szCs w:val="24"/>
+        </w:rPr>
+        <w:t>)</w:t>
+      </w:r>
+      <w:r>
+        <w:rPr>
+          <w:rFonts w:ascii="Consolas" w:eastAsia="Times New Roman" w:hAnsi="Consolas" w:cs="Times New Roman"/>
+          <w:color w:val="EEFFFF"/>
+          <w:sz w:val="24"/>
+          <w:szCs w:val="24"/>
+        </w:rPr>
+        <w:t xml:space="preserve"> </w:t>
+      </w:r>
+      <w:r>
+        <w:rPr>
+          <w:rFonts w:ascii="Consolas" w:eastAsia="Times New Roman" w:hAnsi="Consolas" w:cs="Times New Roman"/>
+          <w:color w:val="C792EA"/>
+          <w:sz w:val="24"/>
+          <w:szCs w:val="24"/>
+        </w:rPr>
+        <w:t>=&gt;</w:t>
+      </w:r>
+      <w:r>
+        <w:rPr>
+          <w:rFonts w:ascii="Consolas" w:eastAsia="Times New Roman" w:hAnsi="Consolas" w:cs="Times New Roman"/>
+          <w:color w:val="EEFFFF"/>
+          <w:sz w:val="24"/>
+          <w:szCs w:val="24"/>
+        </w:rPr>
+        <w:t xml:space="preserve"> </w:t>
+      </w:r>
+      <w:r>
+        <w:rPr>
+          <w:rFonts w:ascii="Consolas" w:eastAsia="Times New Roman" w:hAnsi="Consolas" w:cs="Times New Roman"/>
+          <w:color w:val="89DDF3"/>
+          <w:sz w:val="24"/>
+          <w:szCs w:val="24"/>
+        </w:rPr>
+        <w:t>{</w:t>
+      </w:r>
+    </w:p>
+    <w:p>
+      <w:pPr>
+        <w:shd w:val="clear" w:color="auto" w:fill="263238"/>
+        <w:spacing w:after="0" w:line="330" w:lineRule="atLeast"/>
+        <w:rPr>
+          <w:rFonts w:ascii="Consolas" w:eastAsia="Times New Roman" w:hAnsi="Consolas" w:cs="Times New Roman"/>
+          <w:color w:val="D4D4D4"/>
+          <w:sz w:val="24"/>
+          <w:szCs w:val="24"/>
+        </w:rPr>
+      </w:pPr>
+      <w:r>
+        <w:rPr>
+          <w:rFonts w:ascii="Consolas" w:eastAsia="Times New Roman" w:hAnsi="Consolas" w:cs="Times New Roman"/>
+          <w:color w:val="89DDF3"/>
+          <w:sz w:val="24"/>
+          <w:szCs w:val="24"/>
+        </w:rPr>
+        <w:t xml:space="preserve">    </w:t>
+      </w:r>
+      <w:r>
+        <w:rPr>
+          <w:rFonts w:ascii="Consolas" w:eastAsia="Times New Roman" w:hAnsi="Consolas" w:cs="Times New Roman"/>
+          <w:i/>
+          <w:iCs/>
+          <w:color w:val="4F6875"/>
+          <w:sz w:val="24"/>
+          <w:szCs w:val="24"/>
+        </w:rPr>
+        <w:t>//res.send('Hello World');</w:t>
+      </w:r>
+    </w:p>
+    <w:p>
+      <w:pPr>
+        <w:shd w:val="clear" w:color="auto" w:fill="263238"/>
+        <w:spacing w:after="0" w:line="330" w:lineRule="atLeast"/>
+        <w:rPr>
+          <w:rFonts w:ascii="Consolas" w:eastAsia="Times New Roman" w:hAnsi="Consolas" w:cs="Times New Roman"/>
+          <w:color w:val="D4D4D4"/>
+          <w:sz w:val="24"/>
+          <w:szCs w:val="24"/>
+        </w:rPr>
+      </w:pPr>
+      <w:r>
+        <w:rPr>
+          <w:rFonts w:ascii="Consolas" w:eastAsia="Times New Roman" w:hAnsi="Consolas" w:cs="Times New Roman"/>
+          <w:color w:val="EEFFFF"/>
+          <w:sz w:val="24"/>
+          <w:szCs w:val="24"/>
+        </w:rPr>
+        <w:t xml:space="preserve">    res</w:t>
+      </w:r>
+      <w:r>
+        <w:rPr>
+          <w:rFonts w:ascii="Consolas" w:eastAsia="Times New Roman" w:hAnsi="Consolas" w:cs="Times New Roman"/>
+          <w:color w:val="89DDF3"/>
+          <w:sz w:val="24"/>
+          <w:szCs w:val="24"/>
+        </w:rPr>
+        <w:t>.</w:t>
+      </w:r>
+      <w:r>
+        <w:rPr>
+          <w:rFonts w:ascii="Consolas" w:eastAsia="Times New Roman" w:hAnsi="Consolas" w:cs="Times New Roman"/>
+          <w:color w:val="82AAFF"/>
+          <w:sz w:val="24"/>
+          <w:szCs w:val="24"/>
+        </w:rPr>
+        <w:t>writeHead</w:t>
+      </w:r>
+      <w:r>
+        <w:rPr>
+          <w:rFonts w:ascii="Consolas" w:eastAsia="Times New Roman" w:hAnsi="Consolas" w:cs="Times New Roman"/>
+          <w:color w:val="89DDF3"/>
+          <w:sz w:val="24"/>
+          <w:szCs w:val="24"/>
+        </w:rPr>
+        <w:t>(</w:t>
+      </w:r>
+      <w:r>
+        <w:rPr>
+          <w:rFonts w:ascii="Consolas" w:eastAsia="Times New Roman" w:hAnsi="Consolas" w:cs="Times New Roman"/>
+          <w:color w:val="F78C6A"/>
+          <w:sz w:val="24"/>
+          <w:szCs w:val="24"/>
+        </w:rPr>
+        <w:t>200</w:t>
+      </w:r>
+      <w:r>
+        <w:rPr>
+          <w:rFonts w:ascii="Consolas" w:eastAsia="Times New Roman" w:hAnsi="Consolas" w:cs="Times New Roman"/>
+          <w:color w:val="EEFFFF"/>
+          <w:sz w:val="24"/>
+          <w:szCs w:val="24"/>
+        </w:rPr>
+        <w:t xml:space="preserve">, </w:t>
+      </w:r>
+      <w:r>
+        <w:rPr>
+          <w:rFonts w:ascii="Consolas" w:eastAsia="Times New Roman" w:hAnsi="Consolas" w:cs="Times New Roman"/>
+          <w:color w:val="89DDF3"/>
+          <w:sz w:val="24"/>
+          <w:szCs w:val="24"/>
+        </w:rPr>
+        <w:t>{'</w:t>
+      </w:r>
+      <w:r>
+        <w:rPr>
+          <w:rFonts w:ascii="Consolas" w:eastAsia="Times New Roman" w:hAnsi="Consolas" w:cs="Times New Roman"/>
+          <w:color w:val="C3E88D"/>
+          <w:sz w:val="24"/>
+          <w:szCs w:val="24"/>
+        </w:rPr>
+        <w:t>Content-Type</w:t>
+      </w:r>
+      <w:r>
+        <w:rPr>
+          <w:rFonts w:ascii="Consolas" w:eastAsia="Times New Roman" w:hAnsi="Consolas" w:cs="Times New Roman"/>
+          <w:color w:val="89DDF3"/>
+          <w:sz w:val="24"/>
+          <w:szCs w:val="24"/>
+        </w:rPr>
+        <w:t>':</w:t>
+      </w:r>
+      <w:r>
+        <w:rPr>
+          <w:rFonts w:ascii="Consolas" w:eastAsia="Times New Roman" w:hAnsi="Consolas" w:cs="Times New Roman"/>
+          <w:color w:val="EEFFFF"/>
+          <w:sz w:val="24"/>
+          <w:szCs w:val="24"/>
+        </w:rPr>
+        <w:t xml:space="preserve"> </w:t>
+      </w:r>
+      <w:r>
+        <w:rPr>
+          <w:rFonts w:ascii="Consolas" w:eastAsia="Times New Roman" w:hAnsi="Consolas" w:cs="Times New Roman"/>
+          <w:color w:val="89DDF3"/>
+          <w:sz w:val="24"/>
+          <w:szCs w:val="24"/>
+        </w:rPr>
+        <w:t>'</w:t>
+      </w:r>
+      <w:r>
+        <w:rPr>
+          <w:rFonts w:ascii="Consolas" w:eastAsia="Times New Roman" w:hAnsi="Consolas" w:cs="Times New Roman"/>
+          <w:color w:val="C3E88D"/>
+          <w:sz w:val="24"/>
+          <w:szCs w:val="24"/>
+        </w:rPr>
+        <w:t>text/html</w:t>
+      </w:r>
+      <w:r>
+        <w:rPr>
+          <w:rFonts w:ascii="Consolas" w:eastAsia="Times New Roman" w:hAnsi="Consolas" w:cs="Times New Roman"/>
+          <w:color w:val="89DDF3"/>
+          <w:sz w:val="24"/>
+          <w:szCs w:val="24"/>
+        </w:rPr>
+        <w:t>'});</w:t>
+      </w:r>
+    </w:p>
+    <w:p>
+      <w:pPr>
+        <w:shd w:val="clear" w:color="auto" w:fill="263238"/>
+        <w:spacing w:after="0" w:line="330" w:lineRule="atLeast"/>
+        <w:rPr>
+          <w:rFonts w:ascii="Consolas" w:eastAsia="Times New Roman" w:hAnsi="Consolas" w:cs="Times New Roman"/>
+          <w:color w:val="D4D4D4"/>
+          <w:sz w:val="24"/>
+          <w:szCs w:val="24"/>
+        </w:rPr>
+      </w:pPr>
+      <w:r>
+        <w:rPr>
+          <w:rFonts w:ascii="Consolas" w:eastAsia="Times New Roman" w:hAnsi="Consolas" w:cs="Times New Roman"/>
+          <w:color w:val="EEFFFF"/>
+          <w:sz w:val="24"/>
+          <w:szCs w:val="24"/>
+        </w:rPr>
+        <w:t xml:space="preserve">    fs</w:t>
+      </w:r>
+      <w:r>
+        <w:rPr>
+          <w:rFonts w:ascii="Consolas" w:eastAsia="Times New Roman" w:hAnsi="Consolas" w:cs="Times New Roman"/>
+          <w:color w:val="89DDF3"/>
+          <w:sz w:val="24"/>
+          <w:szCs w:val="24"/>
+        </w:rPr>
+        <w:t>.</w:t>
+      </w:r>
+      <w:r>
+        <w:rPr>
+          <w:rFonts w:ascii="Consolas" w:eastAsia="Times New Roman" w:hAnsi="Consolas" w:cs="Times New Roman"/>
+          <w:color w:val="82AAFF"/>
+          <w:sz w:val="24"/>
+          <w:szCs w:val="24"/>
+        </w:rPr>
+        <w:t>createReadStream</w:t>
+      </w:r>
+      <w:r>
+        <w:rPr>
+          <w:rFonts w:ascii="Consolas" w:eastAsia="Times New Roman" w:hAnsi="Consolas" w:cs="Times New Roman"/>
+          <w:color w:val="89DDF3"/>
+          <w:sz w:val="24"/>
+          <w:szCs w:val="24"/>
+        </w:rPr>
+        <w:t>(</w:t>
+      </w:r>
+      <w:r>
+        <w:rPr>
+          <w:rFonts w:ascii="Consolas" w:eastAsia="Times New Roman" w:hAnsi="Consolas" w:cs="Times New Roman"/>
+          <w:color w:val="FFCB6B"/>
+          <w:sz w:val="24"/>
+          <w:szCs w:val="24"/>
+        </w:rPr>
+        <w:t>__dirname</w:t>
+      </w:r>
+      <w:r>
+        <w:rPr>
+          <w:rFonts w:ascii="Consolas" w:eastAsia="Times New Roman" w:hAnsi="Consolas" w:cs="Times New Roman"/>
+          <w:color w:val="EEFFFF"/>
+          <w:sz w:val="24"/>
+          <w:szCs w:val="24"/>
+        </w:rPr>
+        <w:t xml:space="preserve"> </w:t>
+      </w:r>
+      <w:r>
+        <w:rPr>
+          <w:rFonts w:ascii="Consolas" w:eastAsia="Times New Roman" w:hAnsi="Consolas" w:cs="Times New Roman"/>
+          <w:color w:val="89DDF3"/>
+          <w:sz w:val="24"/>
+          <w:szCs w:val="24"/>
+        </w:rPr>
+        <w:t>+</w:t>
+      </w:r>
+      <w:r>
+        <w:rPr>
+          <w:rFonts w:ascii="Consolas" w:eastAsia="Times New Roman" w:hAnsi="Consolas" w:cs="Times New Roman"/>
+          <w:color w:val="EEFFFF"/>
+          <w:sz w:val="24"/>
+          <w:szCs w:val="24"/>
+        </w:rPr>
+        <w:t xml:space="preserve"> </w:t>
+      </w:r>
+      <w:r>
+        <w:rPr>
+          <w:rFonts w:ascii="Consolas" w:eastAsia="Times New Roman" w:hAnsi="Consolas" w:cs="Times New Roman"/>
+          <w:color w:val="89DDF3"/>
+          <w:sz w:val="24"/>
+          <w:szCs w:val="24"/>
+        </w:rPr>
+        <w:t>"</w:t>
+      </w:r>
+      <w:r>
+        <w:rPr>
+          <w:rFonts w:ascii="Consolas" w:eastAsia="Times New Roman" w:hAnsi="Consolas" w:cs="Times New Roman"/>
+          <w:color w:val="C3E88D"/>
+          <w:sz w:val="24"/>
+          <w:szCs w:val="24"/>
+        </w:rPr>
+        <w:t>/index.html</w:t>
+      </w:r>
+      <w:r>
+        <w:rPr>
+          <w:rFonts w:ascii="Consolas" w:eastAsia="Times New Roman" w:hAnsi="Consolas" w:cs="Times New Roman"/>
+          <w:color w:val="89DDF3"/>
+          <w:sz w:val="24"/>
+          <w:szCs w:val="24"/>
+        </w:rPr>
+        <w:t>"</w:t>
+      </w:r>
+      <w:r>
+        <w:rPr>
+          <w:rFonts w:ascii="Consolas" w:eastAsia="Times New Roman" w:hAnsi="Consolas" w:cs="Times New Roman"/>
+          <w:color w:val="EEFFFF"/>
+          <w:sz w:val="24"/>
+          <w:szCs w:val="24"/>
+        </w:rPr>
+        <w:t xml:space="preserve">, </w:t>
+      </w:r>
+      <w:r>
+        <w:rPr>
+          <w:rFonts w:ascii="Consolas" w:eastAsia="Times New Roman" w:hAnsi="Consolas" w:cs="Times New Roman"/>
+          <w:color w:val="89DDF3"/>
+          <w:sz w:val="24"/>
+          <w:szCs w:val="24"/>
+        </w:rPr>
+        <w:t>'</w:t>
+      </w:r>
+      <w:r>
+        <w:rPr>
+          <w:rFonts w:ascii="Consolas" w:eastAsia="Times New Roman" w:hAnsi="Consolas" w:cs="Times New Roman"/>
+          <w:color w:val="C3E88D"/>
+          <w:sz w:val="24"/>
+          <w:szCs w:val="24"/>
+        </w:rPr>
+        <w:t>utf8</w:t>
+      </w:r>
+      <w:r>
+        <w:rPr>
+          <w:rFonts w:ascii="Consolas" w:eastAsia="Times New Roman" w:hAnsi="Consolas" w:cs="Times New Roman"/>
+          <w:color w:val="89DDF3"/>
+          <w:sz w:val="24"/>
+          <w:szCs w:val="24"/>
+        </w:rPr>
+        <w:t>').</w:t>
+      </w:r>
+      <w:r>
+        <w:rPr>
+          <w:rFonts w:ascii="Consolas" w:eastAsia="Times New Roman" w:hAnsi="Consolas" w:cs="Times New Roman"/>
+          <w:color w:val="82AAFF"/>
+          <w:sz w:val="24"/>
+          <w:szCs w:val="24"/>
+        </w:rPr>
+        <w:t>pipe</w:t>
+      </w:r>
+      <w:r>
+        <w:rPr>
+          <w:rFonts w:ascii="Consolas" w:eastAsia="Times New Roman" w:hAnsi="Consolas" w:cs="Times New Roman"/>
+          <w:color w:val="89DDF3"/>
+          <w:sz w:val="24"/>
+          <w:szCs w:val="24"/>
+        </w:rPr>
+        <w:t>(</w:t>
+      </w:r>
+      <w:r>
+        <w:rPr>
+          <w:rFonts w:ascii="Consolas" w:eastAsia="Times New Roman" w:hAnsi="Consolas" w:cs="Times New Roman"/>
+          <w:color w:val="EEFFFF"/>
+          <w:sz w:val="24"/>
+          <w:szCs w:val="24"/>
+        </w:rPr>
+        <w:t>res</w:t>
+      </w:r>
+      <w:r>
+        <w:rPr>
+          <w:rFonts w:ascii="Consolas" w:eastAsia="Times New Roman" w:hAnsi="Consolas" w:cs="Times New Roman"/>
+          <w:color w:val="89DDF3"/>
+          <w:sz w:val="24"/>
+          <w:szCs w:val="24"/>
+        </w:rPr>
+        <w:t>);</w:t>
+      </w:r>
+    </w:p>
+    <w:p>
+      <w:pPr>
+        <w:shd w:val="clear" w:color="auto" w:fill="263238"/>
+        <w:spacing w:after="0" w:line="330" w:lineRule="atLeast"/>
+        <w:rPr>
+          <w:rFonts w:ascii="Consolas" w:eastAsia="Times New Roman" w:hAnsi="Consolas" w:cs="Times New Roman"/>
+          <w:color w:val="D4D4D4"/>
+          <w:sz w:val="24"/>
+          <w:szCs w:val="24"/>
+        </w:rPr>
+      </w:pPr>
+      <w:r>
+        <w:rPr>
+          <w:rFonts w:ascii="Consolas" w:eastAsia="Times New Roman" w:hAnsi="Consolas" w:cs="Times New Roman"/>
+          <w:color w:val="89DDF3"/>
+          <w:sz w:val="24"/>
+          <w:szCs w:val="24"/>
+        </w:rPr>
+        <w:t>});</w:t>
+      </w:r>
+    </w:p>
+    <w:p>
+      <w:pPr>
+        <w:shd w:val="clear" w:color="auto" w:fill="263238"/>
+        <w:spacing w:after="0" w:line="330" w:lineRule="atLeast"/>
+        <w:rPr>
+          <w:rFonts w:ascii="Consolas" w:eastAsia="Times New Roman" w:hAnsi="Consolas" w:cs="Times New Roman"/>
+          <w:color w:val="D4D4D4"/>
+          <w:sz w:val="24"/>
+          <w:szCs w:val="24"/>
+        </w:rPr>
+      </w:pPr>
+    </w:p>
+    <w:p>
+      <w:pPr>
+        <w:shd w:val="clear" w:color="auto" w:fill="263238"/>
+        <w:spacing w:after="0" w:line="330" w:lineRule="atLeast"/>
+        <w:rPr>
+          <w:rFonts w:ascii="Consolas" w:eastAsia="Times New Roman" w:hAnsi="Consolas" w:cs="Times New Roman"/>
+          <w:color w:val="D4D4D4"/>
+          <w:sz w:val="24"/>
+          <w:szCs w:val="24"/>
+        </w:rPr>
+      </w:pPr>
+      <w:r>
+        <w:rPr>
+          <w:rFonts w:ascii="Consolas" w:eastAsia="Times New Roman" w:hAnsi="Consolas" w:cs="Times New Roman"/>
+          <w:i/>
+          <w:iCs/>
+          <w:color w:val="4F6875"/>
+          <w:sz w:val="24"/>
+          <w:szCs w:val="24"/>
+        </w:rPr>
+        <w:t>// params</w:t>
+      </w:r>
+    </w:p>
+    <w:p>
+      <w:pPr>
+        <w:shd w:val="clear" w:color="auto" w:fill="263238"/>
+        <w:spacing w:after="0" w:line="330" w:lineRule="atLeast"/>
+        <w:rPr>
+          <w:rFonts w:ascii="Consolas" w:eastAsia="Times New Roman" w:hAnsi="Consolas" w:cs="Times New Roman"/>
+          <w:color w:val="D4D4D4"/>
+          <w:sz w:val="24"/>
+          <w:szCs w:val="24"/>
+        </w:rPr>
+      </w:pPr>
+      <w:r>
+        <w:rPr>
+          <w:rFonts w:ascii="Consolas" w:eastAsia="Times New Roman" w:hAnsi="Consolas" w:cs="Times New Roman"/>
+          <w:color w:val="EEFFFF"/>
+          <w:sz w:val="24"/>
+          <w:szCs w:val="24"/>
+        </w:rPr>
+        <w:t>app</w:t>
+      </w:r>
+      <w:r>
+        <w:rPr>
+          <w:rFonts w:ascii="Consolas" w:eastAsia="Times New Roman" w:hAnsi="Consolas" w:cs="Times New Roman"/>
+          <w:color w:val="89DDF3"/>
+          <w:sz w:val="24"/>
+          <w:szCs w:val="24"/>
+        </w:rPr>
+        <w:t>.</w:t>
+      </w:r>
+      <w:r>
+        <w:rPr>
+          <w:rFonts w:ascii="Consolas" w:eastAsia="Times New Roman" w:hAnsi="Consolas" w:cs="Times New Roman"/>
+          <w:color w:val="82AAFF"/>
+          <w:sz w:val="24"/>
+          <w:szCs w:val="24"/>
+        </w:rPr>
+        <w:t>get</w:t>
+      </w:r>
+      <w:r>
+        <w:rPr>
+          <w:rFonts w:ascii="Consolas" w:eastAsia="Times New Roman" w:hAnsi="Consolas" w:cs="Times New Roman"/>
+          <w:color w:val="89DDF3"/>
+          <w:sz w:val="24"/>
+          <w:szCs w:val="24"/>
+        </w:rPr>
+        <w:t>('</w:t>
+      </w:r>
+      <w:r>
+        <w:rPr>
+          <w:rFonts w:ascii="Consolas" w:eastAsia="Times New Roman" w:hAnsi="Consolas" w:cs="Times New Roman"/>
+          <w:color w:val="C3E88D"/>
+          <w:sz w:val="24"/>
+          <w:szCs w:val="24"/>
+        </w:rPr>
+        <w:t>/contact/:userid/send/:content</w:t>
+      </w:r>
+      <w:r>
+        <w:rPr>
+          <w:rFonts w:ascii="Consolas" w:eastAsia="Times New Roman" w:hAnsi="Consolas" w:cs="Times New Roman"/>
+          <w:color w:val="89DDF3"/>
+          <w:sz w:val="24"/>
+          <w:szCs w:val="24"/>
+        </w:rPr>
+        <w:t>'</w:t>
+      </w:r>
+      <w:r>
+        <w:rPr>
+          <w:rFonts w:ascii="Consolas" w:eastAsia="Times New Roman" w:hAnsi="Consolas" w:cs="Times New Roman"/>
+          <w:color w:val="EEFFFF"/>
+          <w:sz w:val="24"/>
+          <w:szCs w:val="24"/>
+        </w:rPr>
+        <w:t xml:space="preserve">, </w:t>
+      </w:r>
+      <w:r>
+        <w:rPr>
+          <w:rFonts w:ascii="Consolas" w:eastAsia="Times New Roman" w:hAnsi="Consolas" w:cs="Times New Roman"/>
+          <w:color w:val="89DDF3"/>
+          <w:sz w:val="24"/>
+          <w:szCs w:val="24"/>
+        </w:rPr>
+        <w:t>(</w:t>
+      </w:r>
+      <w:r>
+        <w:rPr>
+          <w:rFonts w:ascii="Consolas" w:eastAsia="Times New Roman" w:hAnsi="Consolas" w:cs="Times New Roman"/>
+          <w:color w:val="EEFFFF"/>
+          <w:sz w:val="24"/>
+          <w:szCs w:val="24"/>
+        </w:rPr>
+        <w:t>req</w:t>
+      </w:r>
+      <w:r>
+        <w:rPr>
+          <w:rFonts w:ascii="Consolas" w:eastAsia="Times New Roman" w:hAnsi="Consolas" w:cs="Times New Roman"/>
+          <w:color w:val="89DDF3"/>
+          <w:sz w:val="24"/>
+          <w:szCs w:val="24"/>
+        </w:rPr>
+        <w:t>,</w:t>
+      </w:r>
+      <w:r>
+        <w:rPr>
+          <w:rFonts w:ascii="Consolas" w:eastAsia="Times New Roman" w:hAnsi="Consolas" w:cs="Times New Roman"/>
+          <w:color w:val="EEFFFF"/>
+          <w:sz w:val="24"/>
+          <w:szCs w:val="24"/>
+        </w:rPr>
+        <w:t xml:space="preserve"> res</w:t>
+      </w:r>
+      <w:r>
+        <w:rPr>
+          <w:rFonts w:ascii="Consolas" w:eastAsia="Times New Roman" w:hAnsi="Consolas" w:cs="Times New Roman"/>
+          <w:color w:val="89DDF3"/>
+          <w:sz w:val="24"/>
+          <w:szCs w:val="24"/>
+        </w:rPr>
+        <w:t>)</w:t>
+      </w:r>
+      <w:r>
+        <w:rPr>
+          <w:rFonts w:ascii="Consolas" w:eastAsia="Times New Roman" w:hAnsi="Consolas" w:cs="Times New Roman"/>
+          <w:color w:val="EEFFFF"/>
+          <w:sz w:val="24"/>
+          <w:szCs w:val="24"/>
+        </w:rPr>
+        <w:t xml:space="preserve"> </w:t>
+      </w:r>
+      <w:r>
+        <w:rPr>
+          <w:rFonts w:ascii="Consolas" w:eastAsia="Times New Roman" w:hAnsi="Consolas" w:cs="Times New Roman"/>
+          <w:color w:val="C792EA"/>
+          <w:sz w:val="24"/>
+          <w:szCs w:val="24"/>
+        </w:rPr>
+        <w:t>=&gt;</w:t>
+      </w:r>
+      <w:r>
+        <w:rPr>
+          <w:rFonts w:ascii="Consolas" w:eastAsia="Times New Roman" w:hAnsi="Consolas" w:cs="Times New Roman"/>
+          <w:color w:val="EEFFFF"/>
+          <w:sz w:val="24"/>
+          <w:szCs w:val="24"/>
+        </w:rPr>
+        <w:t xml:space="preserve"> </w:t>
+      </w:r>
+      <w:r>
+        <w:rPr>
+          <w:rFonts w:ascii="Consolas" w:eastAsia="Times New Roman" w:hAnsi="Consolas" w:cs="Times New Roman"/>
+          <w:color w:val="89DDF3"/>
+          <w:sz w:val="24"/>
+          <w:szCs w:val="24"/>
+        </w:rPr>
+        <w:t>{</w:t>
+      </w:r>
+    </w:p>
+    <w:p>
+      <w:pPr>
+        <w:shd w:val="clear" w:color="auto" w:fill="263238"/>
+        <w:spacing w:after="0" w:line="330" w:lineRule="atLeast"/>
+        <w:rPr>
+          <w:rFonts w:ascii="Consolas" w:eastAsia="Times New Roman" w:hAnsi="Consolas" w:cs="Times New Roman"/>
+          <w:color w:val="D4D4D4"/>
+          <w:sz w:val="24"/>
+          <w:szCs w:val="24"/>
+        </w:rPr>
+      </w:pPr>
+      <w:r>
+        <w:rPr>
+          <w:rFonts w:ascii="Consolas" w:eastAsia="Times New Roman" w:hAnsi="Consolas" w:cs="Times New Roman"/>
+          <w:color w:val="EEFFFF"/>
+          <w:sz w:val="24"/>
+          <w:szCs w:val="24"/>
+        </w:rPr>
+        <w:t xml:space="preserve">    res</w:t>
+      </w:r>
+      <w:r>
+        <w:rPr>
+          <w:rFonts w:ascii="Consolas" w:eastAsia="Times New Roman" w:hAnsi="Consolas" w:cs="Times New Roman"/>
+          <w:color w:val="89DDF3"/>
+          <w:sz w:val="24"/>
+          <w:szCs w:val="24"/>
+        </w:rPr>
+        <w:t>.</w:t>
+      </w:r>
+      <w:r>
+        <w:rPr>
+          <w:rFonts w:ascii="Consolas" w:eastAsia="Times New Roman" w:hAnsi="Consolas" w:cs="Times New Roman"/>
+          <w:color w:val="82AAFF"/>
+          <w:sz w:val="24"/>
+          <w:szCs w:val="24"/>
+        </w:rPr>
+        <w:t>send</w:t>
+      </w:r>
+      <w:r>
+        <w:rPr>
+          <w:rFonts w:ascii="Consolas" w:eastAsia="Times New Roman" w:hAnsi="Consolas" w:cs="Times New Roman"/>
+          <w:color w:val="89DDF3"/>
+          <w:sz w:val="24"/>
+          <w:szCs w:val="24"/>
+        </w:rPr>
+        <w:t>(`</w:t>
+      </w:r>
+      <w:r>
+        <w:rPr>
+          <w:rFonts w:ascii="Consolas" w:eastAsia="Times New Roman" w:hAnsi="Consolas" w:cs="Times New Roman"/>
+          <w:color w:val="C3E88D"/>
+          <w:sz w:val="24"/>
+          <w:szCs w:val="24"/>
+        </w:rPr>
+        <w:t xml:space="preserve">This id user </w:t>
+      </w:r>
+      <w:r>
+        <w:rPr>
+          <w:rFonts w:ascii="Consolas" w:eastAsia="Times New Roman" w:hAnsi="Consolas" w:cs="Times New Roman"/>
+          <w:color w:val="89DDF3"/>
+          <w:sz w:val="24"/>
+          <w:szCs w:val="24"/>
+        </w:rPr>
+        <w:t>${</w:t>
+      </w:r>
+      <w:r>
+        <w:rPr>
+          <w:rFonts w:ascii="Consolas" w:eastAsia="Times New Roman" w:hAnsi="Consolas" w:cs="Times New Roman"/>
+          <w:color w:val="EEFFFF"/>
+          <w:sz w:val="24"/>
+          <w:szCs w:val="24"/>
+        </w:rPr>
+        <w:t>req</w:t>
+      </w:r>
+      <w:r>
+        <w:rPr>
+          <w:rFonts w:ascii="Consolas" w:eastAsia="Times New Roman" w:hAnsi="Consolas" w:cs="Times New Roman"/>
+          <w:color w:val="89DDF3"/>
+          <w:sz w:val="24"/>
+          <w:szCs w:val="24"/>
+        </w:rPr>
+        <w:t>.</w:t>
+      </w:r>
+      <w:r>
+        <w:rPr>
+          <w:rFonts w:ascii="Consolas" w:eastAsia="Times New Roman" w:hAnsi="Consolas" w:cs="Times New Roman"/>
+          <w:color w:val="82AAFF"/>
+          <w:sz w:val="24"/>
+          <w:szCs w:val="24"/>
+        </w:rPr>
+        <w:t>params</w:t>
+      </w:r>
+      <w:r>
+        <w:rPr>
+          <w:rFonts w:ascii="Consolas" w:eastAsia="Times New Roman" w:hAnsi="Consolas" w:cs="Times New Roman"/>
+          <w:color w:val="89DDF3"/>
+          <w:sz w:val="24"/>
+          <w:szCs w:val="24"/>
+        </w:rPr>
+        <w:t>.</w:t>
+      </w:r>
+      <w:r>
+        <w:rPr>
+          <w:rFonts w:ascii="Consolas" w:eastAsia="Times New Roman" w:hAnsi="Consolas" w:cs="Times New Roman"/>
+          <w:color w:val="82AAFF"/>
+          <w:sz w:val="24"/>
+          <w:szCs w:val="24"/>
+        </w:rPr>
+        <w:t>userid</w:t>
+      </w:r>
+      <w:r>
+        <w:rPr>
+          <w:rFonts w:ascii="Consolas" w:eastAsia="Times New Roman" w:hAnsi="Consolas" w:cs="Times New Roman"/>
+          <w:color w:val="89DDF3"/>
+          <w:sz w:val="24"/>
+          <w:szCs w:val="24"/>
+        </w:rPr>
+        <w:t>}</w:t>
+      </w:r>
+      <w:r>
+        <w:rPr>
+          <w:rFonts w:ascii="Consolas" w:eastAsia="Times New Roman" w:hAnsi="Consolas" w:cs="Times New Roman"/>
+          <w:color w:val="C3E88D"/>
+          <w:sz w:val="24"/>
+          <w:szCs w:val="24"/>
+        </w:rPr>
+        <w:t xml:space="preserve"> with content </w:t>
+      </w:r>
+      <w:r>
+        <w:rPr>
+          <w:rFonts w:ascii="Consolas" w:eastAsia="Times New Roman" w:hAnsi="Consolas" w:cs="Times New Roman"/>
+          <w:color w:val="89DDF3"/>
+          <w:sz w:val="24"/>
+          <w:szCs w:val="24"/>
+        </w:rPr>
+        <w:t>${</w:t>
+      </w:r>
+      <w:r>
+        <w:rPr>
+          <w:rFonts w:ascii="Consolas" w:eastAsia="Times New Roman" w:hAnsi="Consolas" w:cs="Times New Roman"/>
+          <w:color w:val="EEFFFF"/>
+          <w:sz w:val="24"/>
+          <w:szCs w:val="24"/>
+        </w:rPr>
+        <w:t>req</w:t>
+      </w:r>
+      <w:r>
+        <w:rPr>
+          <w:rFonts w:ascii="Consolas" w:eastAsia="Times New Roman" w:hAnsi="Consolas" w:cs="Times New Roman"/>
+          <w:color w:val="89DDF3"/>
+          <w:sz w:val="24"/>
+          <w:szCs w:val="24"/>
+        </w:rPr>
+        <w:t>.</w:t>
+      </w:r>
+      <w:r>
+        <w:rPr>
+          <w:rFonts w:ascii="Consolas" w:eastAsia="Times New Roman" w:hAnsi="Consolas" w:cs="Times New Roman"/>
+          <w:color w:val="82AAFF"/>
+          <w:sz w:val="24"/>
+          <w:szCs w:val="24"/>
+        </w:rPr>
+        <w:t>params</w:t>
+      </w:r>
+      <w:r>
+        <w:rPr>
+          <w:rFonts w:ascii="Consolas" w:eastAsia="Times New Roman" w:hAnsi="Consolas" w:cs="Times New Roman"/>
+          <w:color w:val="89DDF3"/>
+          <w:sz w:val="24"/>
+          <w:szCs w:val="24"/>
+        </w:rPr>
+        <w:t>.</w:t>
+      </w:r>
+      <w:r>
+        <w:rPr>
+          <w:rFonts w:ascii="Consolas" w:eastAsia="Times New Roman" w:hAnsi="Consolas" w:cs="Times New Roman"/>
+          <w:color w:val="82AAFF"/>
+          <w:sz w:val="24"/>
+          <w:szCs w:val="24"/>
+        </w:rPr>
+        <w:t>content</w:t>
+      </w:r>
+      <w:r>
+        <w:rPr>
+          <w:rFonts w:ascii="Consolas" w:eastAsia="Times New Roman" w:hAnsi="Consolas" w:cs="Times New Roman"/>
+          <w:color w:val="89DDF3"/>
+          <w:sz w:val="24"/>
+          <w:szCs w:val="24"/>
+        </w:rPr>
+        <w:t>}`);</w:t>
+      </w:r>
+    </w:p>
+    <w:p>
+      <w:pPr>
+        <w:shd w:val="clear" w:color="auto" w:fill="263238"/>
+        <w:spacing w:after="0" w:line="330" w:lineRule="atLeast"/>
+        <w:rPr>
+          <w:rFonts w:ascii="Consolas" w:eastAsia="Times New Roman" w:hAnsi="Consolas" w:cs="Times New Roman"/>
+          <w:color w:val="D4D4D4"/>
+          <w:sz w:val="24"/>
+          <w:szCs w:val="24"/>
+        </w:rPr>
+      </w:pPr>
+      <w:r>
+        <w:rPr>
+          <w:rFonts w:ascii="Consolas" w:eastAsia="Times New Roman" w:hAnsi="Consolas" w:cs="Times New Roman"/>
+          <w:color w:val="89DDF3"/>
+          <w:sz w:val="24"/>
+          <w:szCs w:val="24"/>
+        </w:rPr>
+        <w:t>});</w:t>
+      </w:r>
+    </w:p>
+    <w:p>
+      <w:pPr>
+        <w:shd w:val="clear" w:color="auto" w:fill="263238"/>
+        <w:spacing w:after="0" w:line="330" w:lineRule="atLeast"/>
+        <w:rPr>
+          <w:rFonts w:ascii="Consolas" w:eastAsia="Times New Roman" w:hAnsi="Consolas" w:cs="Times New Roman"/>
+          <w:color w:val="D4D4D4"/>
+          <w:sz w:val="24"/>
+          <w:szCs w:val="24"/>
+        </w:rPr>
+      </w:pPr>
+    </w:p>
+    <w:p>
+      <w:pPr>
+        <w:shd w:val="clear" w:color="auto" w:fill="263238"/>
+        <w:spacing w:after="0" w:line="330" w:lineRule="atLeast"/>
+        <w:rPr>
+          <w:rFonts w:ascii="Consolas" w:eastAsia="Times New Roman" w:hAnsi="Consolas" w:cs="Times New Roman"/>
+          <w:color w:val="D4D4D4"/>
+          <w:sz w:val="24"/>
+          <w:szCs w:val="24"/>
+        </w:rPr>
+      </w:pPr>
+      <w:r>
+        <w:rPr>
+          <w:rFonts w:ascii="Consolas" w:eastAsia="Times New Roman" w:hAnsi="Consolas" w:cs="Times New Roman"/>
+          <w:color w:val="EEFFFF"/>
+          <w:sz w:val="24"/>
+          <w:szCs w:val="24"/>
+        </w:rPr>
+        <w:t>app</w:t>
+      </w:r>
+      <w:r>
+        <w:rPr>
+          <w:rFonts w:ascii="Consolas" w:eastAsia="Times New Roman" w:hAnsi="Consolas" w:cs="Times New Roman"/>
+          <w:color w:val="89DDF3"/>
+          <w:sz w:val="24"/>
+          <w:szCs w:val="24"/>
+        </w:rPr>
+        <w:t>.</w:t>
+      </w:r>
+      <w:r>
+        <w:rPr>
+          <w:rFonts w:ascii="Consolas" w:eastAsia="Times New Roman" w:hAnsi="Consolas" w:cs="Times New Roman"/>
+          <w:color w:val="82AAFF"/>
+          <w:sz w:val="24"/>
+          <w:szCs w:val="24"/>
+        </w:rPr>
+        <w:t>listen</w:t>
+      </w:r>
+      <w:r>
+        <w:rPr>
+          <w:rFonts w:ascii="Consolas" w:eastAsia="Times New Roman" w:hAnsi="Consolas" w:cs="Times New Roman"/>
+          <w:color w:val="89DDF3"/>
+          <w:sz w:val="24"/>
+          <w:szCs w:val="24"/>
+        </w:rPr>
+        <w:t>(</w:t>
+      </w:r>
+      <w:r>
+        <w:rPr>
+          <w:rFonts w:ascii="Consolas" w:eastAsia="Times New Roman" w:hAnsi="Consolas" w:cs="Times New Roman"/>
+          <w:color w:val="F78C6A"/>
+          <w:sz w:val="24"/>
+          <w:szCs w:val="24"/>
+        </w:rPr>
+        <w:t>8080</w:t>
+      </w:r>
+      <w:r>
+        <w:rPr>
+          <w:rFonts w:ascii="Consolas" w:eastAsia="Times New Roman" w:hAnsi="Consolas" w:cs="Times New Roman"/>
+          <w:color w:val="89DDF3"/>
+          <w:sz w:val="24"/>
+          <w:szCs w:val="24"/>
+        </w:rPr>
+        <w:t>);</w:t>
+      </w:r>
+    </w:p>
+    <w:p>
+      <w:pPr>
+        <w:rPr>
+          <w:rFonts w:ascii="Arial" w:hAnsi="Arial" w:cs="Arial"/>
+          <w:sz w:val="24"/>
+          <w:szCs w:val="24"/>
+        </w:rPr>
+      </w:pPr>
+    </w:p>
+    <w:p>
+      <w:pPr>
+        <w:rPr>
+          <w:rFonts w:ascii="Arial" w:hAnsi="Arial" w:cs="Arial"/>
+          <w:sz w:val="24"/>
+          <w:szCs w:val="24"/>
+        </w:rPr>
+      </w:pPr>
+    </w:p>
+    <w:p>
+      <w:pPr>
+        <w:rPr>
+          <w:rFonts w:ascii="Arial" w:hAnsi="Arial" w:cs="Arial"/>
+          <w:sz w:val="24"/>
+          <w:szCs w:val="24"/>
+        </w:rPr>
+      </w:pPr>
+      <w:r>
+        <w:rPr>
+          <w:rFonts w:ascii="Arial" w:hAnsi="Arial" w:cs="Arial"/>
+          <w:b/>
+          <w:sz w:val="24"/>
+          <w:szCs w:val="24"/>
+        </w:rPr>
+        <w:t>Install ejs //</w:t>
+      </w:r>
+      <w:r>
+        <w:rPr>
+          <w:rFonts w:ascii="Arial" w:hAnsi="Arial" w:cs="Arial"/>
+          <w:sz w:val="24"/>
+          <w:szCs w:val="24"/>
+        </w:rPr>
+        <w:t xml:space="preserve"> truyền params qua html</w:t>
+      </w:r>
+    </w:p>
+    <w:p>
+      <w:pPr>
+        <w:rPr>
+          <w:rFonts w:ascii="Arial" w:hAnsi="Arial" w:cs="Arial"/>
+          <w:sz w:val="24"/>
+          <w:szCs w:val="24"/>
+        </w:rPr>
+      </w:pPr>
+      <w:r>
+        <w:rPr>
+          <w:rFonts w:ascii="Arial" w:hAnsi="Arial" w:cs="Arial"/>
+          <w:sz w:val="24"/>
+          <w:szCs w:val="24"/>
+        </w:rPr>
+        <w:t xml:space="preserve">npm install ejs </w:t>
+      </w:r>
+      <w:r>
+        <w:rPr>
+          <w:rFonts w:ascii="Arial" w:hAnsi="Arial" w:cs="Arial"/>
+          <w:sz w:val="24"/>
+          <w:szCs w:val="24"/>
+        </w:rPr>
+        <w:t>–</w:t>
+      </w:r>
+      <w:r>
+        <w:rPr>
+          <w:rFonts w:ascii="Arial" w:hAnsi="Arial" w:cs="Arial"/>
+          <w:sz w:val="24"/>
+          <w:szCs w:val="24"/>
+        </w:rPr>
+        <w:t>save</w:t>
+      </w:r>
+    </w:p>
+    <w:p>
+      <w:pPr>
+        <w:rPr>
+          <w:rFonts w:ascii="Arial" w:hAnsi="Arial" w:cs="Arial"/>
+          <w:sz w:val="24"/>
+          <w:szCs w:val="24"/>
+        </w:rPr>
+      </w:pPr>
+      <w:r>
+        <w:rPr>
+          <w:rFonts w:ascii="Arial" w:hAnsi="Arial" w:cs="Arial"/>
+          <w:sz w:val="24"/>
+          <w:szCs w:val="24"/>
+        </w:rPr>
+        <w:t>đặt file có đuôi .ejs</w:t>
+      </w:r>
+    </w:p>
+    <w:p>
+      <w:pPr>
+        <w:rPr>
+          <w:rFonts w:ascii="Arial" w:hAnsi="Arial" w:cs="Arial"/>
+          <w:i/>
+          <w:sz w:val="24"/>
+          <w:szCs w:val="24"/>
+        </w:rPr>
+      </w:pPr>
+      <w:r>
+        <w:rPr>
+          <w:rFonts w:ascii="Arial" w:hAnsi="Arial" w:cs="Arial"/>
+          <w:i/>
+          <w:sz w:val="24"/>
+          <w:szCs w:val="24"/>
+        </w:rPr>
+        <w:t>tạo folder views trong cùng thư mục</w:t>
+      </w:r>
+    </w:p>
+    <w:p>
+      <w:pPr>
+        <w:shd w:val="clear" w:color="auto" w:fill="263238"/>
+        <w:spacing w:after="0" w:line="330" w:lineRule="atLeast"/>
+        <w:rPr>
+          <w:rFonts w:ascii="Consolas" w:eastAsia="Times New Roman" w:hAnsi="Consolas" w:cs="Times New Roman"/>
+          <w:color w:val="D4D4D4"/>
+          <w:sz w:val="24"/>
+          <w:szCs w:val="24"/>
+        </w:rPr>
+      </w:pPr>
+      <w:r>
+        <w:rPr>
+          <w:rFonts w:ascii="Consolas" w:eastAsia="Times New Roman" w:hAnsi="Consolas" w:cs="Times New Roman"/>
+          <w:color w:val="EEFFFF"/>
+          <w:sz w:val="24"/>
+          <w:szCs w:val="24"/>
+        </w:rPr>
+        <w:t>app</w:t>
+      </w:r>
+      <w:r>
+        <w:rPr>
+          <w:rFonts w:ascii="Consolas" w:eastAsia="Times New Roman" w:hAnsi="Consolas" w:cs="Times New Roman"/>
+          <w:color w:val="89DDF3"/>
+          <w:sz w:val="24"/>
+          <w:szCs w:val="24"/>
+        </w:rPr>
+        <w:t>.</w:t>
+      </w:r>
+      <w:r>
+        <w:rPr>
+          <w:rFonts w:ascii="Consolas" w:eastAsia="Times New Roman" w:hAnsi="Consolas" w:cs="Times New Roman"/>
+          <w:color w:val="82AAFF"/>
+          <w:sz w:val="24"/>
+          <w:szCs w:val="24"/>
+        </w:rPr>
+        <w:t>set</w:t>
+      </w:r>
+      <w:r>
+        <w:rPr>
+          <w:rFonts w:ascii="Consolas" w:eastAsia="Times New Roman" w:hAnsi="Consolas" w:cs="Times New Roman"/>
+          <w:color w:val="89DDF3"/>
+          <w:sz w:val="24"/>
+          <w:szCs w:val="24"/>
+        </w:rPr>
+        <w:t>('</w:t>
+      </w:r>
+      <w:r>
+        <w:rPr>
+          <w:rFonts w:ascii="Consolas" w:eastAsia="Times New Roman" w:hAnsi="Consolas" w:cs="Times New Roman"/>
+          <w:color w:val="C3E88D"/>
+          <w:sz w:val="24"/>
+          <w:szCs w:val="24"/>
+        </w:rPr>
+        <w:t>view engine</w:t>
+      </w:r>
+      <w:r>
+        <w:rPr>
+          <w:rFonts w:ascii="Consolas" w:eastAsia="Times New Roman" w:hAnsi="Consolas" w:cs="Times New Roman"/>
+          <w:color w:val="89DDF3"/>
+          <w:sz w:val="24"/>
+          <w:szCs w:val="24"/>
+        </w:rPr>
+        <w:t>'</w:t>
+      </w:r>
+      <w:r>
+        <w:rPr>
+          <w:rFonts w:ascii="Consolas" w:eastAsia="Times New Roman" w:hAnsi="Consolas" w:cs="Times New Roman"/>
+          <w:color w:val="EEFFFF"/>
+          <w:sz w:val="24"/>
+          <w:szCs w:val="24"/>
+        </w:rPr>
+        <w:t xml:space="preserve">, </w:t>
+      </w:r>
+      <w:r>
+        <w:rPr>
+          <w:rFonts w:ascii="Consolas" w:eastAsia="Times New Roman" w:hAnsi="Consolas" w:cs="Times New Roman"/>
+          <w:color w:val="89DDF3"/>
+          <w:sz w:val="24"/>
+          <w:szCs w:val="24"/>
+        </w:rPr>
+        <w:t>'</w:t>
+      </w:r>
+      <w:r>
+        <w:rPr>
+          <w:rFonts w:ascii="Consolas" w:eastAsia="Times New Roman" w:hAnsi="Consolas" w:cs="Times New Roman"/>
+          <w:color w:val="C3E88D"/>
+          <w:sz w:val="24"/>
+          <w:szCs w:val="24"/>
+        </w:rPr>
+        <w:t>ejs</w:t>
+      </w:r>
+      <w:r>
+        <w:rPr>
+          <w:rFonts w:ascii="Consolas" w:eastAsia="Times New Roman" w:hAnsi="Consolas" w:cs="Times New Roman"/>
+          <w:color w:val="89DDF3"/>
+          <w:sz w:val="24"/>
+          <w:szCs w:val="24"/>
+        </w:rPr>
+        <w:t>');</w:t>
+      </w:r>
+    </w:p>
+    <w:p>
+      <w:pPr>
+        <w:shd w:val="clear" w:color="auto" w:fill="263238"/>
+        <w:spacing w:after="0" w:line="330" w:lineRule="atLeast"/>
+        <w:rPr>
+          <w:rFonts w:ascii="Consolas" w:eastAsia="Times New Roman" w:hAnsi="Consolas" w:cs="Times New Roman"/>
+          <w:color w:val="D4D4D4"/>
+          <w:sz w:val="24"/>
+          <w:szCs w:val="24"/>
+        </w:rPr>
+      </w:pPr>
+      <w:r>
+        <w:rPr>
+          <w:rFonts w:ascii="Consolas" w:eastAsia="Times New Roman" w:hAnsi="Consolas" w:cs="Times New Roman"/>
+          <w:color w:val="EEFFFF"/>
+          <w:sz w:val="24"/>
+          <w:szCs w:val="24"/>
+        </w:rPr>
+        <w:t>app</w:t>
+      </w:r>
+      <w:r>
+        <w:rPr>
+          <w:rFonts w:ascii="Consolas" w:eastAsia="Times New Roman" w:hAnsi="Consolas" w:cs="Times New Roman"/>
+          <w:color w:val="89DDF3"/>
+          <w:sz w:val="24"/>
+          <w:szCs w:val="24"/>
+        </w:rPr>
+        <w:t>.</w:t>
+      </w:r>
+      <w:r>
+        <w:rPr>
+          <w:rFonts w:ascii="Consolas" w:eastAsia="Times New Roman" w:hAnsi="Consolas" w:cs="Times New Roman"/>
+          <w:color w:val="82AAFF"/>
+          <w:sz w:val="24"/>
+          <w:szCs w:val="24"/>
+        </w:rPr>
+        <w:t>get</w:t>
+      </w:r>
+      <w:r>
+        <w:rPr>
+          <w:rFonts w:ascii="Consolas" w:eastAsia="Times New Roman" w:hAnsi="Consolas" w:cs="Times New Roman"/>
+          <w:color w:val="89DDF3"/>
+          <w:sz w:val="24"/>
+          <w:szCs w:val="24"/>
+        </w:rPr>
+        <w:t>('</w:t>
+      </w:r>
+      <w:r>
+        <w:rPr>
+          <w:rFonts w:ascii="Consolas" w:eastAsia="Times New Roman" w:hAnsi="Consolas" w:cs="Times New Roman"/>
+          <w:color w:val="C3E88D"/>
+          <w:sz w:val="24"/>
+          <w:szCs w:val="24"/>
+        </w:rPr>
+        <w:t>/register/:username</w:t>
+      </w:r>
+      <w:r>
+        <w:rPr>
+          <w:rFonts w:ascii="Consolas" w:eastAsia="Times New Roman" w:hAnsi="Consolas" w:cs="Times New Roman"/>
+          <w:color w:val="89DDF3"/>
+          <w:sz w:val="24"/>
+          <w:szCs w:val="24"/>
+        </w:rPr>
+        <w:t>'</w:t>
+      </w:r>
+      <w:r>
+        <w:rPr>
+          <w:rFonts w:ascii="Consolas" w:eastAsia="Times New Roman" w:hAnsi="Consolas" w:cs="Times New Roman"/>
+          <w:color w:val="EEFFFF"/>
+          <w:sz w:val="24"/>
+          <w:szCs w:val="24"/>
+        </w:rPr>
+        <w:t xml:space="preserve">, </w:t>
+      </w:r>
+      <w:r>
+        <w:rPr>
+          <w:rFonts w:ascii="Consolas" w:eastAsia="Times New Roman" w:hAnsi="Consolas" w:cs="Times New Roman"/>
+          <w:color w:val="89DDF3"/>
+          <w:sz w:val="24"/>
+          <w:szCs w:val="24"/>
+        </w:rPr>
+        <w:t>(</w:t>
+      </w:r>
+      <w:r>
+        <w:rPr>
+          <w:rFonts w:ascii="Consolas" w:eastAsia="Times New Roman" w:hAnsi="Consolas" w:cs="Times New Roman"/>
+          <w:color w:val="EEFFFF"/>
+          <w:sz w:val="24"/>
+          <w:szCs w:val="24"/>
+        </w:rPr>
+        <w:t>req</w:t>
+      </w:r>
+      <w:r>
+        <w:rPr>
+          <w:rFonts w:ascii="Consolas" w:eastAsia="Times New Roman" w:hAnsi="Consolas" w:cs="Times New Roman"/>
+          <w:color w:val="89DDF3"/>
+          <w:sz w:val="24"/>
+          <w:szCs w:val="24"/>
+        </w:rPr>
+        <w:t>,</w:t>
+      </w:r>
+      <w:r>
+        <w:rPr>
+          <w:rFonts w:ascii="Consolas" w:eastAsia="Times New Roman" w:hAnsi="Consolas" w:cs="Times New Roman"/>
+          <w:color w:val="EEFFFF"/>
+          <w:sz w:val="24"/>
+          <w:szCs w:val="24"/>
+        </w:rPr>
+        <w:t xml:space="preserve"> res</w:t>
+      </w:r>
+      <w:r>
+        <w:rPr>
+          <w:rFonts w:ascii="Consolas" w:eastAsia="Times New Roman" w:hAnsi="Consolas" w:cs="Times New Roman"/>
+          <w:color w:val="89DDF3"/>
+          <w:sz w:val="24"/>
+          <w:szCs w:val="24"/>
+        </w:rPr>
+        <w:t>)</w:t>
+      </w:r>
+      <w:r>
+        <w:rPr>
+          <w:rFonts w:ascii="Consolas" w:eastAsia="Times New Roman" w:hAnsi="Consolas" w:cs="Times New Roman"/>
+          <w:color w:val="EEFFFF"/>
+          <w:sz w:val="24"/>
+          <w:szCs w:val="24"/>
+        </w:rPr>
+        <w:t xml:space="preserve"> </w:t>
+      </w:r>
+      <w:r>
+        <w:rPr>
+          <w:rFonts w:ascii="Consolas" w:eastAsia="Times New Roman" w:hAnsi="Consolas" w:cs="Times New Roman"/>
+          <w:color w:val="C792EA"/>
+          <w:sz w:val="24"/>
+          <w:szCs w:val="24"/>
+        </w:rPr>
+        <w:t>=&gt;</w:t>
+      </w:r>
+      <w:r>
+        <w:rPr>
+          <w:rFonts w:ascii="Consolas" w:eastAsia="Times New Roman" w:hAnsi="Consolas" w:cs="Times New Roman"/>
+          <w:color w:val="EEFFFF"/>
+          <w:sz w:val="24"/>
+          <w:szCs w:val="24"/>
+        </w:rPr>
+        <w:t xml:space="preserve"> </w:t>
+      </w:r>
+      <w:r>
+        <w:rPr>
+          <w:rFonts w:ascii="Consolas" w:eastAsia="Times New Roman" w:hAnsi="Consolas" w:cs="Times New Roman"/>
+          <w:color w:val="89DDF3"/>
+          <w:sz w:val="24"/>
+          <w:szCs w:val="24"/>
+        </w:rPr>
+        <w:t>{</w:t>
+      </w:r>
+    </w:p>
+    <w:p>
+      <w:pPr>
+        <w:shd w:val="clear" w:color="auto" w:fill="263238"/>
+        <w:spacing w:after="0" w:line="330" w:lineRule="atLeast"/>
+        <w:rPr>
+          <w:rFonts w:ascii="Consolas" w:eastAsia="Times New Roman" w:hAnsi="Consolas" w:cs="Times New Roman"/>
+          <w:color w:val="D4D4D4"/>
+          <w:sz w:val="24"/>
+          <w:szCs w:val="24"/>
+        </w:rPr>
+      </w:pPr>
+      <w:r>
+        <w:rPr>
+          <w:rFonts w:ascii="Consolas" w:eastAsia="Times New Roman" w:hAnsi="Consolas" w:cs="Times New Roman"/>
+          <w:color w:val="EEFFFF"/>
+          <w:sz w:val="24"/>
+          <w:szCs w:val="24"/>
+        </w:rPr>
+        <w:t xml:space="preserve">    res</w:t>
+      </w:r>
+      <w:r>
+        <w:rPr>
+          <w:rFonts w:ascii="Consolas" w:eastAsia="Times New Roman" w:hAnsi="Consolas" w:cs="Times New Roman"/>
+          <w:color w:val="89DDF3"/>
+          <w:sz w:val="24"/>
+          <w:szCs w:val="24"/>
+        </w:rPr>
+        <w:t>.</w:t>
+      </w:r>
+      <w:r>
+        <w:rPr>
+          <w:rFonts w:ascii="Consolas" w:eastAsia="Times New Roman" w:hAnsi="Consolas" w:cs="Times New Roman"/>
+          <w:color w:val="82AAFF"/>
+          <w:sz w:val="24"/>
+          <w:szCs w:val="24"/>
+        </w:rPr>
+        <w:t>render</w:t>
+      </w:r>
+      <w:r>
+        <w:rPr>
+          <w:rFonts w:ascii="Consolas" w:eastAsia="Times New Roman" w:hAnsi="Consolas" w:cs="Times New Roman"/>
+          <w:color w:val="89DDF3"/>
+          <w:sz w:val="24"/>
+          <w:szCs w:val="24"/>
+        </w:rPr>
+        <w:t>('</w:t>
+      </w:r>
+      <w:r>
+        <w:rPr>
+          <w:rFonts w:ascii="Consolas" w:eastAsia="Times New Roman" w:hAnsi="Consolas" w:cs="Times New Roman"/>
+          <w:color w:val="C3E88D"/>
+          <w:sz w:val="24"/>
+          <w:szCs w:val="24"/>
+        </w:rPr>
+        <w:t>register</w:t>
+      </w:r>
+      <w:r>
+        <w:rPr>
+          <w:rFonts w:ascii="Consolas" w:eastAsia="Times New Roman" w:hAnsi="Consolas" w:cs="Times New Roman"/>
+          <w:color w:val="89DDF3"/>
+          <w:sz w:val="24"/>
+          <w:szCs w:val="24"/>
+        </w:rPr>
+        <w:t>'</w:t>
+      </w:r>
+      <w:r>
+        <w:rPr>
+          <w:rFonts w:ascii="Consolas" w:eastAsia="Times New Roman" w:hAnsi="Consolas" w:cs="Times New Roman"/>
+          <w:color w:val="EEFFFF"/>
+          <w:sz w:val="24"/>
+          <w:szCs w:val="24"/>
+        </w:rPr>
+        <w:t xml:space="preserve">, </w:t>
+      </w:r>
+      <w:r>
+        <w:rPr>
+          <w:rFonts w:ascii="Consolas" w:eastAsia="Times New Roman" w:hAnsi="Consolas" w:cs="Times New Roman"/>
+          <w:color w:val="89DDF3"/>
+          <w:sz w:val="24"/>
+          <w:szCs w:val="24"/>
+        </w:rPr>
+        <w:t>{</w:t>
+      </w:r>
+      <w:r>
+        <w:rPr>
+          <w:rFonts w:ascii="Consolas" w:eastAsia="Times New Roman" w:hAnsi="Consolas" w:cs="Times New Roman"/>
+          <w:color w:val="73D1C8"/>
+          <w:sz w:val="24"/>
+          <w:szCs w:val="24"/>
+        </w:rPr>
+        <w:t>username</w:t>
+      </w:r>
+      <w:r>
+        <w:rPr>
+          <w:rFonts w:ascii="Consolas" w:eastAsia="Times New Roman" w:hAnsi="Consolas" w:cs="Times New Roman"/>
+          <w:color w:val="89DDF3"/>
+          <w:sz w:val="24"/>
+          <w:szCs w:val="24"/>
+        </w:rPr>
+        <w:t>:</w:t>
+      </w:r>
+      <w:r>
+        <w:rPr>
+          <w:rFonts w:ascii="Consolas" w:eastAsia="Times New Roman" w:hAnsi="Consolas" w:cs="Times New Roman"/>
+          <w:color w:val="EEFFFF"/>
+          <w:sz w:val="24"/>
+          <w:szCs w:val="24"/>
+        </w:rPr>
+        <w:t xml:space="preserve"> req</w:t>
+      </w:r>
+      <w:r>
+        <w:rPr>
+          <w:rFonts w:ascii="Consolas" w:eastAsia="Times New Roman" w:hAnsi="Consolas" w:cs="Times New Roman"/>
+          <w:color w:val="89DDF3"/>
+          <w:sz w:val="24"/>
+          <w:szCs w:val="24"/>
+        </w:rPr>
+        <w:t>.</w:t>
+      </w:r>
+      <w:r>
+        <w:rPr>
+          <w:rFonts w:ascii="Consolas" w:eastAsia="Times New Roman" w:hAnsi="Consolas" w:cs="Times New Roman"/>
+          <w:color w:val="82AAFF"/>
+          <w:sz w:val="24"/>
+          <w:szCs w:val="24"/>
+        </w:rPr>
+        <w:t>params</w:t>
+      </w:r>
+      <w:r>
+        <w:rPr>
+          <w:rFonts w:ascii="Consolas" w:eastAsia="Times New Roman" w:hAnsi="Consolas" w:cs="Times New Roman"/>
+          <w:color w:val="89DDF3"/>
+          <w:sz w:val="24"/>
+          <w:szCs w:val="24"/>
+        </w:rPr>
+        <w:t>.</w:t>
+      </w:r>
       <w:bookmarkStart w:id="0" w:name="_GoBack"/>
       <w:bookmarkEnd w:id="0"/>
+      <w:r>
+        <w:rPr>
+          <w:rFonts w:ascii="Consolas" w:eastAsia="Times New Roman" w:hAnsi="Consolas" w:cs="Times New Roman"/>
+          <w:color w:val="82AAFF"/>
+          <w:sz w:val="24"/>
+          <w:szCs w:val="24"/>
+        </w:rPr>
+        <w:t>username</w:t>
+      </w:r>
+      <w:r>
+        <w:rPr>
+          <w:rFonts w:ascii="Consolas" w:eastAsia="Times New Roman" w:hAnsi="Consolas" w:cs="Times New Roman"/>
+          <w:color w:val="89DDF3"/>
+          <w:sz w:val="24"/>
+          <w:szCs w:val="24"/>
+        </w:rPr>
+        <w:t>});</w:t>
+      </w:r>
+    </w:p>
+    <w:p>
+      <w:pPr>
+        <w:shd w:val="clear" w:color="auto" w:fill="263238"/>
+        <w:spacing w:after="0" w:line="330" w:lineRule="atLeast"/>
+        <w:rPr>
+          <w:rFonts w:ascii="Consolas" w:eastAsia="Times New Roman" w:hAnsi="Consolas" w:cs="Times New Roman"/>
+          <w:color w:val="D4D4D4"/>
+          <w:sz w:val="24"/>
+          <w:szCs w:val="24"/>
+        </w:rPr>
+      </w:pPr>
+      <w:r>
+        <w:rPr>
+          <w:rFonts w:ascii="Consolas" w:eastAsia="Times New Roman" w:hAnsi="Consolas" w:cs="Times New Roman"/>
+          <w:color w:val="89DDF3"/>
+          <w:sz w:val="24"/>
+          <w:szCs w:val="24"/>
+        </w:rPr>
+        <w:t>});</w:t>
+      </w:r>
+    </w:p>
+    <w:p>
+      <w:pPr>
+        <w:rPr>
+          <w:rFonts w:ascii="Arial" w:hAnsi="Arial" w:cs="Arial"/>
+          <w:sz w:val="24"/>
+          <w:szCs w:val="24"/>
+        </w:rPr>
+      </w:pPr>
     </w:p>
     <w:sectPr>
       <w:pgSz w:w="12240" w:h="15840"/>

--- a/Note.docx
+++ b/Note.docx
@@ -3333,56 +3333,90 @@
         </w:rPr>
         <w:t>.</w:t>
       </w:r>
+      <w:r>
+        <w:rPr>
+          <w:rFonts w:ascii="Consolas" w:eastAsia="Times New Roman" w:hAnsi="Consolas" w:cs="Times New Roman"/>
+          <w:color w:val="82AAFF"/>
+          <w:sz w:val="24"/>
+          <w:szCs w:val="24"/>
+        </w:rPr>
+        <w:t>username</w:t>
+      </w:r>
+      <w:r>
+        <w:rPr>
+          <w:rFonts w:ascii="Consolas" w:eastAsia="Times New Roman" w:hAnsi="Consolas" w:cs="Times New Roman"/>
+          <w:color w:val="89DDF3"/>
+          <w:sz w:val="24"/>
+          <w:szCs w:val="24"/>
+        </w:rPr>
+        <w:t>});</w:t>
+      </w:r>
+    </w:p>
+    <w:p>
+      <w:pPr>
+        <w:shd w:val="clear" w:color="auto" w:fill="263238"/>
+        <w:spacing w:after="0" w:line="330" w:lineRule="atLeast"/>
+        <w:rPr>
+          <w:rFonts w:ascii="Consolas" w:eastAsia="Times New Roman" w:hAnsi="Consolas" w:cs="Times New Roman"/>
+          <w:color w:val="D4D4D4"/>
+          <w:sz w:val="24"/>
+          <w:szCs w:val="24"/>
+        </w:rPr>
+      </w:pPr>
+      <w:r>
+        <w:rPr>
+          <w:rFonts w:ascii="Consolas" w:eastAsia="Times New Roman" w:hAnsi="Consolas" w:cs="Times New Roman"/>
+          <w:color w:val="89DDF3"/>
+          <w:sz w:val="24"/>
+          <w:szCs w:val="24"/>
+        </w:rPr>
+        <w:t>});</w:t>
+      </w:r>
+    </w:p>
+    <w:p>
+      <w:pPr>
+        <w:rPr>
+          <w:rFonts w:ascii="Arial" w:hAnsi="Arial" w:cs="Arial"/>
+          <w:sz w:val="24"/>
+          <w:szCs w:val="24"/>
+        </w:rPr>
+      </w:pPr>
+    </w:p>
+    <w:p>
+      <w:pPr>
+        <w:rPr>
+          <w:rFonts w:ascii="Arial" w:hAnsi="Arial" w:cs="Arial"/>
+          <w:sz w:val="24"/>
+          <w:szCs w:val="24"/>
+        </w:rPr>
+      </w:pPr>
+      <w:r>
+        <w:rPr>
+          <w:rFonts w:ascii="Arial" w:hAnsi="Arial" w:cs="Arial"/>
+          <w:sz w:val="24"/>
+          <w:szCs w:val="24"/>
+        </w:rPr>
+        <w:t>Install body-parser</w:t>
+      </w:r>
+    </w:p>
+    <w:p>
+      <w:pPr>
+        <w:rPr>
+          <w:rFonts w:ascii="Arial" w:hAnsi="Arial" w:cs="Arial"/>
+          <w:sz w:val="24"/>
+          <w:szCs w:val="24"/>
+        </w:rPr>
+      </w:pPr>
+      <w:r>
+        <w:rPr>
+          <w:rFonts w:ascii="Arial" w:hAnsi="Arial" w:cs="Arial"/>
+          <w:sz w:val="24"/>
+          <w:szCs w:val="24"/>
+        </w:rPr>
+        <w:t>npm install body-parser --save</w:t>
+      </w:r>
       <w:bookmarkStart w:id="0" w:name="_GoBack"/>
       <w:bookmarkEnd w:id="0"/>
-      <w:r>
-        <w:rPr>
-          <w:rFonts w:ascii="Consolas" w:eastAsia="Times New Roman" w:hAnsi="Consolas" w:cs="Times New Roman"/>
-          <w:color w:val="82AAFF"/>
-          <w:sz w:val="24"/>
-          <w:szCs w:val="24"/>
-        </w:rPr>
-        <w:t>username</w:t>
-      </w:r>
-      <w:r>
-        <w:rPr>
-          <w:rFonts w:ascii="Consolas" w:eastAsia="Times New Roman" w:hAnsi="Consolas" w:cs="Times New Roman"/>
-          <w:color w:val="89DDF3"/>
-          <w:sz w:val="24"/>
-          <w:szCs w:val="24"/>
-        </w:rPr>
-        <w:t>});</w:t>
-      </w:r>
-    </w:p>
-    <w:p>
-      <w:pPr>
-        <w:shd w:val="clear" w:color="auto" w:fill="263238"/>
-        <w:spacing w:after="0" w:line="330" w:lineRule="atLeast"/>
-        <w:rPr>
-          <w:rFonts w:ascii="Consolas" w:eastAsia="Times New Roman" w:hAnsi="Consolas" w:cs="Times New Roman"/>
-          <w:color w:val="D4D4D4"/>
-          <w:sz w:val="24"/>
-          <w:szCs w:val="24"/>
-        </w:rPr>
-      </w:pPr>
-      <w:r>
-        <w:rPr>
-          <w:rFonts w:ascii="Consolas" w:eastAsia="Times New Roman" w:hAnsi="Consolas" w:cs="Times New Roman"/>
-          <w:color w:val="89DDF3"/>
-          <w:sz w:val="24"/>
-          <w:szCs w:val="24"/>
-        </w:rPr>
-        <w:t>});</w:t>
-      </w:r>
-    </w:p>
-    <w:p>
-      <w:pPr>
-        <w:rPr>
-          <w:rFonts w:ascii="Arial" w:hAnsi="Arial" w:cs="Arial"/>
-          <w:sz w:val="24"/>
-          <w:szCs w:val="24"/>
-        </w:rPr>
-      </w:pPr>
     </w:p>
     <w:sectPr>
       <w:pgSz w:w="12240" w:h="15840"/>
